--- a/incident-management-backend/doc/系统测试方案.docx
+++ b/incident-management-backend/doc/系统测试方案.docx
@@ -1589,18 +1589,8 @@
       <w:pPr>
         <w:pStyle w:val="19"/>
         <w:tabs>
-          <w:tab w:val="left" w:pos="840"/>
-          <w:tab w:val="right" w:leader="dot" w:pos="9060"/>
+          <w:tab w:val="right" w:leader="dot" w:pos="9070"/>
         </w:tabs>
-        <w:ind w:firstLine="400"/>
-        <w:rPr>
-          <w:rFonts w:asciiTheme="minorHAnsi" w:hAnsiTheme="minorHAnsi" w:eastAsiaTheme="minorEastAsia" w:cstheme="minorBidi"/>
-          <w:b w:val="0"/>
-          <w:bCs w:val="0"/>
-          <w:caps w:val="0"/>
-          <w:sz w:val="21"/>
-          <w:szCs w:val="22"/>
-        </w:rPr>
       </w:pPr>
       <w:r>
         <w:rPr>
@@ -1631,35 +1621,24 @@
       </w:r>
       <w:r>
         <w:rPr>
+          <w:rFonts w:hint="eastAsia" w:ascii="Times New Roman" w:hAnsi="Times New Roman"/>
+        </w:rPr>
+        <w:t xml:space="preserve">1. </w:t>
+      </w:r>
+      <w:r>
+        <w:rPr>
           <w:rFonts w:ascii="Times New Roman" w:hAnsi="Times New Roman"/>
         </w:rPr>
-        <w:t>1.</w:t>
-      </w:r>
-      <w:r>
-        <w:rPr>
-          <w:rFonts w:asciiTheme="minorHAnsi" w:hAnsiTheme="minorHAnsi" w:eastAsiaTheme="minorEastAsia" w:cstheme="minorBidi"/>
-          <w:b w:val="0"/>
-          <w:bCs w:val="0"/>
-          <w:caps w:val="0"/>
-          <w:sz w:val="21"/>
-          <w:szCs w:val="22"/>
-        </w:rPr>
+        <w:t>测试目的</w:t>
+      </w:r>
+      <w:r>
         <w:tab/>
       </w:r>
       <w:r>
-        <w:rPr>
-          <w:rFonts w:hint="eastAsia" w:ascii="Times New Roman" w:hAnsi="Times New Roman"/>
-        </w:rPr>
-        <w:t>测试目的</w:t>
-      </w:r>
-      <w:r>
-        <w:tab/>
-      </w:r>
-      <w:r>
         <w:fldChar w:fldCharType="begin"/>
       </w:r>
       <w:r>
-        <w:instrText xml:space="preserve"> PAGEREF _Toc106038607 \h </w:instrText>
+        <w:instrText xml:space="preserve"> PAGEREF _Toc2779 \h </w:instrText>
       </w:r>
       <w:r>
         <w:fldChar w:fldCharType="separate"/>
@@ -1673,52 +1652,157 @@
     </w:p>
     <w:p>
       <w:pPr>
+        <w:pStyle w:val="23"/>
+        <w:tabs>
+          <w:tab w:val="right" w:leader="dot" w:pos="9070"/>
+        </w:tabs>
+      </w:pPr>
+      <w:r>
+        <w:rPr>
+          <w:rFonts w:hint="eastAsia" w:asciiTheme="minorEastAsia" w:hAnsiTheme="minorEastAsia" w:eastAsiaTheme="minorEastAsia"/>
+        </w:rPr>
+        <w:t xml:space="preserve">1.1 </w:t>
+      </w:r>
+      <w:r>
+        <w:rPr>
+          <w:rFonts w:asciiTheme="minorEastAsia" w:hAnsiTheme="minorEastAsia" w:eastAsiaTheme="minorEastAsia"/>
+        </w:rPr>
+        <w:t>编写目的</w:t>
+      </w:r>
+      <w:r>
+        <w:tab/>
+      </w:r>
+      <w:r>
+        <w:fldChar w:fldCharType="begin"/>
+      </w:r>
+      <w:r>
+        <w:instrText xml:space="preserve"> PAGEREF _Toc1390 \h </w:instrText>
+      </w:r>
+      <w:r>
+        <w:fldChar w:fldCharType="separate"/>
+      </w:r>
+      <w:r>
+        <w:t>1</w:t>
+      </w:r>
+      <w:r>
+        <w:fldChar w:fldCharType="end"/>
+      </w:r>
+    </w:p>
+    <w:p>
+      <w:pPr>
+        <w:pStyle w:val="23"/>
+        <w:tabs>
+          <w:tab w:val="right" w:leader="dot" w:pos="9070"/>
+        </w:tabs>
+      </w:pPr>
+      <w:r>
+        <w:rPr>
+          <w:rFonts w:hint="eastAsia" w:asciiTheme="minorEastAsia" w:hAnsiTheme="minorEastAsia" w:eastAsiaTheme="minorEastAsia"/>
+        </w:rPr>
+        <w:t xml:space="preserve">1.2 </w:t>
+      </w:r>
+      <w:r>
+        <w:rPr>
+          <w:rFonts w:asciiTheme="minorEastAsia" w:hAnsiTheme="minorEastAsia" w:eastAsiaTheme="minorEastAsia"/>
+        </w:rPr>
+        <w:t>读者</w:t>
+      </w:r>
+      <w:r>
+        <w:tab/>
+      </w:r>
+      <w:r>
+        <w:fldChar w:fldCharType="begin"/>
+      </w:r>
+      <w:r>
+        <w:instrText xml:space="preserve"> PAGEREF _Toc12593 \h </w:instrText>
+      </w:r>
+      <w:r>
+        <w:fldChar w:fldCharType="separate"/>
+      </w:r>
+      <w:r>
+        <w:t>1</w:t>
+      </w:r>
+      <w:r>
+        <w:fldChar w:fldCharType="end"/>
+      </w:r>
+    </w:p>
+    <w:p>
+      <w:pPr>
+        <w:pStyle w:val="23"/>
+        <w:tabs>
+          <w:tab w:val="right" w:leader="dot" w:pos="9070"/>
+        </w:tabs>
+      </w:pPr>
+      <w:r>
+        <w:rPr>
+          <w:rFonts w:hint="eastAsia" w:asciiTheme="minorEastAsia" w:hAnsiTheme="minorEastAsia" w:eastAsiaTheme="minorEastAsia"/>
+        </w:rPr>
+        <w:t xml:space="preserve">1.3 </w:t>
+      </w:r>
+      <w:r>
+        <w:rPr>
+          <w:rFonts w:asciiTheme="minorEastAsia" w:hAnsiTheme="minorEastAsia" w:eastAsiaTheme="minorEastAsia"/>
+        </w:rPr>
+        <w:t>术语</w:t>
+      </w:r>
+      <w:r>
+        <w:rPr>
+          <w:rFonts w:hint="eastAsia" w:asciiTheme="minorEastAsia" w:hAnsiTheme="minorEastAsia" w:eastAsiaTheme="minorEastAsia"/>
+        </w:rPr>
+        <w:t>和</w:t>
+      </w:r>
+      <w:r>
+        <w:rPr>
+          <w:rFonts w:asciiTheme="minorEastAsia" w:hAnsiTheme="minorEastAsia" w:eastAsiaTheme="minorEastAsia"/>
+        </w:rPr>
+        <w:t>定义</w:t>
+      </w:r>
+      <w:r>
+        <w:tab/>
+      </w:r>
+      <w:r>
+        <w:fldChar w:fldCharType="begin"/>
+      </w:r>
+      <w:r>
+        <w:instrText xml:space="preserve"> PAGEREF _Toc13284 \h </w:instrText>
+      </w:r>
+      <w:r>
+        <w:fldChar w:fldCharType="separate"/>
+      </w:r>
+      <w:r>
+        <w:t>1</w:t>
+      </w:r>
+      <w:r>
+        <w:fldChar w:fldCharType="end"/>
+      </w:r>
+    </w:p>
+    <w:p>
+      <w:pPr>
         <w:pStyle w:val="19"/>
         <w:tabs>
-          <w:tab w:val="left" w:pos="840"/>
-          <w:tab w:val="right" w:leader="dot" w:pos="9060"/>
+          <w:tab w:val="right" w:leader="dot" w:pos="9070"/>
         </w:tabs>
-        <w:ind w:firstLine="402"/>
-        <w:rPr>
-          <w:rFonts w:asciiTheme="minorHAnsi" w:hAnsiTheme="minorHAnsi" w:eastAsiaTheme="minorEastAsia" w:cstheme="minorBidi"/>
-          <w:b w:val="0"/>
-          <w:bCs w:val="0"/>
-          <w:caps w:val="0"/>
-          <w:sz w:val="21"/>
-          <w:szCs w:val="22"/>
-        </w:rPr>
-      </w:pPr>
+      </w:pPr>
+      <w:r>
+        <w:rPr>
+          <w:rFonts w:hint="eastAsia" w:ascii="Times New Roman" w:hAnsi="Times New Roman"/>
+        </w:rPr>
+        <w:t xml:space="preserve">2. </w:t>
+      </w:r>
       <w:r>
         <w:rPr>
           <w:rFonts w:ascii="Times New Roman" w:hAnsi="Times New Roman"/>
         </w:rPr>
-        <w:t>2.</w:t>
-      </w:r>
-      <w:r>
-        <w:rPr>
-          <w:rFonts w:asciiTheme="minorHAnsi" w:hAnsiTheme="minorHAnsi" w:eastAsiaTheme="minorEastAsia" w:cstheme="minorBidi"/>
-          <w:b w:val="0"/>
-          <w:bCs w:val="0"/>
-          <w:caps w:val="0"/>
-          <w:sz w:val="21"/>
-          <w:szCs w:val="22"/>
-        </w:rPr>
+        <w:t>测试范围</w:t>
+      </w:r>
+      <w:r>
         <w:tab/>
       </w:r>
       <w:r>
-        <w:rPr>
-          <w:rFonts w:hint="eastAsia" w:ascii="Times New Roman" w:hAnsi="Times New Roman"/>
-        </w:rPr>
-        <w:t>测试范围</w:t>
-      </w:r>
-      <w:r>
-        <w:tab/>
-      </w:r>
-      <w:r>
         <w:fldChar w:fldCharType="begin"/>
       </w:r>
       <w:r>
-        <w:instrText xml:space="preserve"> PAGEREF _Toc106038608 \h </w:instrText>
+        <w:instrText xml:space="preserve"> PAGEREF _Toc20610 \h </w:instrText>
       </w:r>
       <w:r>
         <w:fldChar w:fldCharType="separate"/>
@@ -1734,46 +1818,29 @@
       <w:pPr>
         <w:pStyle w:val="23"/>
         <w:tabs>
-          <w:tab w:val="left" w:pos="1260"/>
-          <w:tab w:val="right" w:leader="dot" w:pos="9060"/>
+          <w:tab w:val="right" w:leader="dot" w:pos="9070"/>
         </w:tabs>
-        <w:ind w:firstLine="400"/>
-        <w:rPr>
-          <w:rFonts w:asciiTheme="minorHAnsi" w:hAnsiTheme="minorHAnsi" w:eastAsiaTheme="minorEastAsia" w:cstheme="minorBidi"/>
-          <w:smallCaps w:val="0"/>
-          <w:sz w:val="21"/>
-          <w:szCs w:val="22"/>
-        </w:rPr>
-      </w:pPr>
+      </w:pPr>
+      <w:r>
+        <w:rPr>
+          <w:rFonts w:hint="eastAsia" w:ascii="Times New Roman" w:hAnsi="Times New Roman"/>
+        </w:rPr>
+        <w:t>2.1 主系统</w:t>
+      </w:r>
       <w:r>
         <w:rPr>
           <w:rFonts w:ascii="Times New Roman" w:hAnsi="Times New Roman"/>
         </w:rPr>
-        <w:t>2.1</w:t>
-      </w:r>
-      <w:r>
-        <w:rPr>
-          <w:rFonts w:asciiTheme="minorHAnsi" w:hAnsiTheme="minorHAnsi" w:eastAsiaTheme="minorEastAsia" w:cstheme="minorBidi"/>
-          <w:smallCaps w:val="0"/>
-          <w:sz w:val="21"/>
-          <w:szCs w:val="22"/>
-        </w:rPr>
+        <w:t>测试范围</w:t>
+      </w:r>
+      <w:r>
         <w:tab/>
       </w:r>
       <w:r>
-        <w:rPr>
-          <w:rFonts w:hint="eastAsia" w:ascii="Times New Roman" w:hAnsi="Times New Roman"/>
-        </w:rPr>
-        <w:t>主系统测试范围</w:t>
-      </w:r>
-      <w:r>
-        <w:tab/>
-      </w:r>
-      <w:r>
         <w:fldChar w:fldCharType="begin"/>
       </w:r>
       <w:r>
-        <w:instrText xml:space="preserve"> PAGEREF _Toc106038609 \h </w:instrText>
+        <w:instrText xml:space="preserve"> PAGEREF _Toc10358 \h </w:instrText>
       </w:r>
       <w:r>
         <w:fldChar w:fldCharType="separate"/>
@@ -1787,54 +1854,101 @@
     </w:p>
     <w:p>
       <w:pPr>
+        <w:pStyle w:val="15"/>
+        <w:tabs>
+          <w:tab w:val="right" w:leader="dot" w:pos="9070"/>
+        </w:tabs>
+      </w:pPr>
+      <w:r>
+        <w:rPr>
+          <w:rFonts w:hint="eastAsia"/>
+        </w:rPr>
+        <w:t>2.1.1 测试范围</w:t>
+      </w:r>
+      <w:r>
+        <w:tab/>
+      </w:r>
+      <w:r>
+        <w:fldChar w:fldCharType="begin"/>
+      </w:r>
+      <w:r>
+        <w:instrText xml:space="preserve"> PAGEREF _Toc865 \h </w:instrText>
+      </w:r>
+      <w:r>
+        <w:fldChar w:fldCharType="separate"/>
+      </w:r>
+      <w:r>
+        <w:t>2</w:t>
+      </w:r>
+      <w:r>
+        <w:fldChar w:fldCharType="end"/>
+      </w:r>
+    </w:p>
+    <w:p>
+      <w:pPr>
+        <w:pStyle w:val="15"/>
+        <w:tabs>
+          <w:tab w:val="right" w:leader="dot" w:pos="9070"/>
+        </w:tabs>
+      </w:pPr>
+      <w:r>
+        <w:rPr>
+          <w:rFonts w:hint="eastAsia"/>
+        </w:rPr>
+        <w:t>2.1.2 测试环境</w:t>
+      </w:r>
+      <w:r>
+        <w:tab/>
+      </w:r>
+      <w:r>
+        <w:fldChar w:fldCharType="begin"/>
+      </w:r>
+      <w:r>
+        <w:instrText xml:space="preserve"> PAGEREF _Toc17849 \h </w:instrText>
+      </w:r>
+      <w:r>
+        <w:fldChar w:fldCharType="separate"/>
+      </w:r>
+      <w:r>
+        <w:t>2</w:t>
+      </w:r>
+      <w:r>
+        <w:fldChar w:fldCharType="end"/>
+      </w:r>
+    </w:p>
+    <w:p>
+      <w:pPr>
         <w:pStyle w:val="23"/>
         <w:tabs>
-          <w:tab w:val="left" w:pos="1260"/>
-          <w:tab w:val="right" w:leader="dot" w:pos="9060"/>
+          <w:tab w:val="right" w:leader="dot" w:pos="9070"/>
         </w:tabs>
-        <w:ind w:firstLine="400"/>
-        <w:rPr>
-          <w:rFonts w:asciiTheme="minorHAnsi" w:hAnsiTheme="minorHAnsi" w:eastAsiaTheme="minorEastAsia" w:cstheme="minorBidi"/>
-          <w:smallCaps w:val="0"/>
-          <w:sz w:val="21"/>
-          <w:szCs w:val="22"/>
-        </w:rPr>
-      </w:pPr>
+      </w:pPr>
+      <w:r>
+        <w:rPr>
+          <w:rFonts w:hint="eastAsia" w:ascii="Times New Roman" w:hAnsi="Times New Roman"/>
+        </w:rPr>
+        <w:t>2</w:t>
+      </w:r>
       <w:r>
         <w:rPr>
           <w:rFonts w:ascii="Times New Roman" w:hAnsi="Times New Roman"/>
         </w:rPr>
-        <w:t>2.2</w:t>
-      </w:r>
-      <w:r>
-        <w:rPr>
-          <w:rFonts w:asciiTheme="minorHAnsi" w:hAnsiTheme="minorHAnsi" w:eastAsiaTheme="minorEastAsia" w:cstheme="minorBidi"/>
-          <w:smallCaps w:val="0"/>
-          <w:sz w:val="21"/>
-          <w:szCs w:val="22"/>
-        </w:rPr>
+        <w:t>.3非测试范围</w:t>
+      </w:r>
+      <w:r>
         <w:tab/>
       </w:r>
       <w:r>
-        <w:rPr>
-          <w:rFonts w:hint="eastAsia" w:ascii="Times New Roman" w:hAnsi="Times New Roman"/>
-        </w:rPr>
-        <w:t>关联系统测试范围</w:t>
-      </w:r>
-      <w:r>
-        <w:tab/>
-      </w:r>
-      <w:r>
         <w:fldChar w:fldCharType="begin"/>
       </w:r>
       <w:r>
-        <w:instrText xml:space="preserve"> PAGEREF _Toc106038610 \h </w:instrText>
+        <w:instrText xml:space="preserve"> PAGEREF _Toc21275 \h </w:instrText>
       </w:r>
       <w:r>
         <w:fldChar w:fldCharType="separate"/>
       </w:r>
       <w:r>
-        <w:t>4</w:t>
+        <w:t>3</w:t>
       </w:r>
       <w:r>
         <w:fldChar w:fldCharType="end"/>
@@ -1842,54 +1956,113 @@
     </w:p>
     <w:p>
       <w:pPr>
+        <w:pStyle w:val="19"/>
+        <w:tabs>
+          <w:tab w:val="right" w:leader="dot" w:pos="9070"/>
+        </w:tabs>
+      </w:pPr>
+      <w:r>
+        <w:rPr>
+          <w:rFonts w:hint="eastAsia" w:ascii="Times New Roman" w:hAnsi="Times New Roman"/>
+        </w:rPr>
+        <w:t>3. 测试类型</w:t>
+      </w:r>
+      <w:r>
+        <w:tab/>
+      </w:r>
+      <w:r>
+        <w:fldChar w:fldCharType="begin"/>
+      </w:r>
+      <w:r>
+        <w:instrText xml:space="preserve"> PAGEREF _Toc1194 \h </w:instrText>
+      </w:r>
+      <w:r>
+        <w:fldChar w:fldCharType="separate"/>
+      </w:r>
+      <w:r>
+        <w:t>3</w:t>
+      </w:r>
+      <w:r>
+        <w:fldChar w:fldCharType="end"/>
+      </w:r>
+    </w:p>
+    <w:p>
+      <w:pPr>
+        <w:pStyle w:val="19"/>
+        <w:tabs>
+          <w:tab w:val="right" w:leader="dot" w:pos="9070"/>
+        </w:tabs>
+      </w:pPr>
+      <w:r>
+        <w:rPr>
+          <w:rFonts w:hint="eastAsia" w:ascii="Times New Roman" w:hAnsi="Times New Roman"/>
+        </w:rPr>
+        <w:t xml:space="preserve">4. </w:t>
+      </w:r>
+      <w:r>
+        <w:rPr>
+          <w:rFonts w:ascii="Times New Roman" w:hAnsi="Times New Roman"/>
+        </w:rPr>
+        <w:t>测试资源</w:t>
+      </w:r>
+      <w:r>
+        <w:tab/>
+      </w:r>
+      <w:r>
+        <w:fldChar w:fldCharType="begin"/>
+      </w:r>
+      <w:r>
+        <w:instrText xml:space="preserve"> PAGEREF _Toc7693 \h </w:instrText>
+      </w:r>
+      <w:r>
+        <w:fldChar w:fldCharType="separate"/>
+      </w:r>
+      <w:r>
+        <w:t>3</w:t>
+      </w:r>
+      <w:r>
+        <w:fldChar w:fldCharType="end"/>
+      </w:r>
+    </w:p>
+    <w:p>
+      <w:pPr>
         <w:pStyle w:val="23"/>
         <w:tabs>
-          <w:tab w:val="left" w:pos="1260"/>
-          <w:tab w:val="right" w:leader="dot" w:pos="9060"/>
+          <w:tab w:val="right" w:leader="dot" w:pos="9070"/>
         </w:tabs>
-        <w:ind w:firstLine="400"/>
-        <w:rPr>
-          <w:rFonts w:asciiTheme="minorHAnsi" w:hAnsiTheme="minorHAnsi" w:eastAsiaTheme="minorEastAsia" w:cstheme="minorBidi"/>
-          <w:smallCaps w:val="0"/>
-          <w:sz w:val="21"/>
-          <w:szCs w:val="22"/>
-        </w:rPr>
-      </w:pPr>
+      </w:pPr>
+      <w:r>
+        <w:rPr>
+          <w:rFonts w:hint="eastAsia" w:ascii="Times New Roman" w:hAnsi="Times New Roman"/>
+        </w:rPr>
+        <w:t xml:space="preserve">4.1 </w:t>
+      </w:r>
       <w:r>
         <w:rPr>
           <w:rFonts w:ascii="Times New Roman" w:hAnsi="Times New Roman"/>
         </w:rPr>
-        <w:t>2.3</w:t>
-      </w:r>
-      <w:r>
-        <w:rPr>
-          <w:rFonts w:asciiTheme="minorHAnsi" w:hAnsiTheme="minorHAnsi" w:eastAsiaTheme="minorEastAsia" w:cstheme="minorBidi"/>
-          <w:smallCaps w:val="0"/>
-          <w:sz w:val="21"/>
-          <w:szCs w:val="22"/>
-        </w:rPr>
+        <w:t>测试数据</w:t>
+      </w:r>
+      <w:r>
+        <w:rPr>
+          <w:rFonts w:hint="eastAsia" w:ascii="Times New Roman" w:hAnsi="Times New Roman"/>
+        </w:rPr>
+        <w:t>准备</w:t>
+      </w:r>
+      <w:r>
         <w:tab/>
       </w:r>
       <w:r>
-        <w:rPr>
-          <w:rFonts w:hint="eastAsia" w:ascii="Times New Roman" w:hAnsi="Times New Roman"/>
-        </w:rPr>
-        <w:t>非测试范围</w:t>
-      </w:r>
-      <w:r>
-        <w:tab/>
-      </w:r>
-      <w:r>
         <w:fldChar w:fldCharType="begin"/>
       </w:r>
       <w:r>
-        <w:instrText xml:space="preserve"> PAGEREF _Toc106038611 \h </w:instrText>
+        <w:instrText xml:space="preserve"> PAGEREF _Toc22049 \h </w:instrText>
       </w:r>
       <w:r>
         <w:fldChar w:fldCharType="separate"/>
       </w:r>
       <w:r>
-        <w:t>4</w:t>
+        <w:t>3</w:t>
       </w:r>
       <w:r>
         <w:fldChar w:fldCharType="end"/>
@@ -1897,58 +2070,78 @@
     </w:p>
     <w:p>
       <w:pPr>
+        <w:pStyle w:val="23"/>
+        <w:tabs>
+          <w:tab w:val="right" w:leader="dot" w:pos="9070"/>
+        </w:tabs>
+      </w:pPr>
+      <w:r>
+        <w:rPr>
+          <w:rFonts w:hint="eastAsia" w:ascii="Times New Roman" w:hAnsi="Times New Roman"/>
+        </w:rPr>
+        <w:t xml:space="preserve">4.2 </w:t>
+      </w:r>
+      <w:r>
+        <w:rPr>
+          <w:rFonts w:ascii="Times New Roman" w:hAnsi="Times New Roman"/>
+        </w:rPr>
+        <w:t>其他</w:t>
+      </w:r>
+      <w:r>
+        <w:rPr>
+          <w:rFonts w:hint="eastAsia" w:ascii="Times New Roman" w:hAnsi="Times New Roman"/>
+        </w:rPr>
+        <w:t>测试资源</w:t>
+      </w:r>
+      <w:r>
+        <w:tab/>
+      </w:r>
+      <w:r>
+        <w:fldChar w:fldCharType="begin"/>
+      </w:r>
+      <w:r>
+        <w:instrText xml:space="preserve"> PAGEREF _Toc13789 \h </w:instrText>
+      </w:r>
+      <w:r>
+        <w:fldChar w:fldCharType="separate"/>
+      </w:r>
+      <w:r>
+        <w:t>3</w:t>
+      </w:r>
+      <w:r>
+        <w:fldChar w:fldCharType="end"/>
+      </w:r>
+    </w:p>
+    <w:p>
+      <w:pPr>
         <w:pStyle w:val="19"/>
         <w:tabs>
-          <w:tab w:val="left" w:pos="840"/>
-          <w:tab w:val="right" w:leader="dot" w:pos="9060"/>
+          <w:tab w:val="right" w:leader="dot" w:pos="9070"/>
         </w:tabs>
-        <w:ind w:firstLine="402"/>
-        <w:rPr>
-          <w:rFonts w:asciiTheme="minorHAnsi" w:hAnsiTheme="minorHAnsi" w:eastAsiaTheme="minorEastAsia" w:cstheme="minorBidi"/>
-          <w:b w:val="0"/>
-          <w:bCs w:val="0"/>
-          <w:caps w:val="0"/>
-          <w:sz w:val="21"/>
-          <w:szCs w:val="22"/>
-        </w:rPr>
-      </w:pPr>
-      <w:r>
-        <w:rPr>
-          <w:rFonts w:ascii="Times New Roman" w:hAnsi="Times New Roman"/>
-        </w:rPr>
-        <w:t>3.</w:t>
-      </w:r>
-      <w:r>
-        <w:rPr>
-          <w:rFonts w:asciiTheme="minorHAnsi" w:hAnsiTheme="minorHAnsi" w:eastAsiaTheme="minorEastAsia" w:cstheme="minorBidi"/>
-          <w:b w:val="0"/>
-          <w:bCs w:val="0"/>
-          <w:caps w:val="0"/>
-          <w:sz w:val="21"/>
-          <w:szCs w:val="22"/>
-        </w:rPr>
+      </w:pPr>
+      <w:r>
+        <w:rPr>
+          <w:rFonts w:hint="eastAsia"/>
+        </w:rPr>
+        <w:t>5. 进度计划</w:t>
+      </w:r>
+      <w:r>
+        <w:t>和交付件</w:t>
+      </w:r>
+      <w:r>
         <w:tab/>
       </w:r>
       <w:r>
-        <w:rPr>
-          <w:rFonts w:hint="eastAsia" w:ascii="Times New Roman" w:hAnsi="Times New Roman"/>
-        </w:rPr>
-        <w:t>测试类型</w:t>
-      </w:r>
-      <w:r>
-        <w:tab/>
-      </w:r>
-      <w:r>
         <w:fldChar w:fldCharType="begin"/>
       </w:r>
       <w:r>
-        <w:instrText xml:space="preserve"> PAGEREF _Toc106038612 \h </w:instrText>
+        <w:instrText xml:space="preserve"> PAGEREF _Toc177 \h </w:instrText>
       </w:r>
       <w:r>
         <w:fldChar w:fldCharType="separate"/>
       </w:r>
       <w:r>
-        <w:t>5</w:t>
+        <w:t>3</w:t>
       </w:r>
       <w:r>
         <w:fldChar w:fldCharType="end"/>
@@ -1958,56 +2151,35 @@
       <w:pPr>
         <w:pStyle w:val="19"/>
         <w:tabs>
-          <w:tab w:val="left" w:pos="840"/>
-          <w:tab w:val="right" w:leader="dot" w:pos="9060"/>
+          <w:tab w:val="right" w:leader="dot" w:pos="9070"/>
         </w:tabs>
-        <w:ind w:firstLine="402"/>
-        <w:rPr>
-          <w:rFonts w:asciiTheme="minorHAnsi" w:hAnsiTheme="minorHAnsi" w:eastAsiaTheme="minorEastAsia" w:cstheme="minorBidi"/>
-          <w:b w:val="0"/>
-          <w:bCs w:val="0"/>
-          <w:caps w:val="0"/>
-          <w:sz w:val="21"/>
-          <w:szCs w:val="22"/>
-        </w:rPr>
-      </w:pPr>
+      </w:pPr>
+      <w:r>
+        <w:rPr>
+          <w:rFonts w:hint="eastAsia" w:ascii="Times New Roman" w:hAnsi="Times New Roman"/>
+        </w:rPr>
+        <w:t xml:space="preserve">6. </w:t>
+      </w:r>
       <w:r>
         <w:rPr>
           <w:rFonts w:ascii="Times New Roman" w:hAnsi="Times New Roman"/>
         </w:rPr>
-        <w:t>4.</w:t>
-      </w:r>
-      <w:r>
-        <w:rPr>
-          <w:rFonts w:asciiTheme="minorHAnsi" w:hAnsiTheme="minorHAnsi" w:eastAsiaTheme="minorEastAsia" w:cstheme="minorBidi"/>
-          <w:b w:val="0"/>
-          <w:bCs w:val="0"/>
-          <w:caps w:val="0"/>
-          <w:sz w:val="21"/>
-          <w:szCs w:val="22"/>
-        </w:rPr>
+        <w:t>测试管理及策略</w:t>
+      </w:r>
+      <w:r>
         <w:tab/>
       </w:r>
       <w:r>
-        <w:rPr>
-          <w:rFonts w:hint="eastAsia" w:ascii="Times New Roman" w:hAnsi="Times New Roman"/>
-        </w:rPr>
-        <w:t>测试资源</w:t>
-      </w:r>
-      <w:r>
-        <w:tab/>
-      </w:r>
-      <w:r>
         <w:fldChar w:fldCharType="begin"/>
       </w:r>
       <w:r>
-        <w:instrText xml:space="preserve"> PAGEREF _Toc106038613 \h </w:instrText>
+        <w:instrText xml:space="preserve"> PAGEREF _Toc7244 \h </w:instrText>
       </w:r>
       <w:r>
         <w:fldChar w:fldCharType="separate"/>
       </w:r>
       <w:r>
-        <w:t>5</w:t>
+        <w:t>4</w:t>
       </w:r>
       <w:r>
         <w:fldChar w:fldCharType="end"/>
@@ -2017,52 +2189,29 @@
       <w:pPr>
         <w:pStyle w:val="23"/>
         <w:tabs>
-          <w:tab w:val="left" w:pos="1260"/>
-          <w:tab w:val="right" w:leader="dot" w:pos="9060"/>
+          <w:tab w:val="right" w:leader="dot" w:pos="9070"/>
         </w:tabs>
-        <w:ind w:firstLine="400"/>
-        <w:rPr>
-          <w:rFonts w:asciiTheme="minorHAnsi" w:hAnsiTheme="minorHAnsi" w:eastAsiaTheme="minorEastAsia" w:cstheme="minorBidi"/>
-          <w:smallCaps w:val="0"/>
-          <w:sz w:val="21"/>
-          <w:szCs w:val="22"/>
-        </w:rPr>
-      </w:pPr>
-      <w:r>
-        <w:rPr>
-          <w:rFonts w:ascii="Times New Roman" w:hAnsi="Times New Roman"/>
-        </w:rPr>
-        <w:t>4.1</w:t>
-      </w:r>
-      <w:r>
-        <w:rPr>
-          <w:rFonts w:asciiTheme="minorHAnsi" w:hAnsiTheme="minorHAnsi" w:eastAsiaTheme="minorEastAsia" w:cstheme="minorBidi"/>
-          <w:smallCaps w:val="0"/>
-          <w:sz w:val="21"/>
-          <w:szCs w:val="22"/>
-        </w:rPr>
+      </w:pPr>
+      <w:r>
+        <w:rPr>
+          <w:rFonts w:hint="eastAsia" w:ascii="Times New Roman" w:hAnsi="Times New Roman"/>
+        </w:rPr>
+        <w:t>6.1 测试轮次说明</w:t>
+      </w:r>
+      <w:r>
         <w:tab/>
       </w:r>
       <w:r>
-        <w:rPr>
-          <w:rFonts w:hint="eastAsia" w:ascii="Times New Roman" w:hAnsi="Times New Roman"/>
-        </w:rPr>
-        <w:t>测试数据准备</w:t>
-      </w:r>
-      <w:r>
-        <w:tab/>
-      </w:r>
-      <w:r>
         <w:fldChar w:fldCharType="begin"/>
       </w:r>
       <w:r>
-        <w:instrText xml:space="preserve"> PAGEREF _Toc106038614 \h </w:instrText>
+        <w:instrText xml:space="preserve"> PAGEREF _Toc26281 \h </w:instrText>
       </w:r>
       <w:r>
         <w:fldChar w:fldCharType="separate"/>
       </w:r>
       <w:r>
-        <w:t>5</w:t>
+        <w:t>4</w:t>
       </w:r>
       <w:r>
         <w:fldChar w:fldCharType="end"/>
@@ -2072,52 +2221,35 @@
       <w:pPr>
         <w:pStyle w:val="23"/>
         <w:tabs>
-          <w:tab w:val="left" w:pos="1260"/>
-          <w:tab w:val="right" w:leader="dot" w:pos="9060"/>
+          <w:tab w:val="right" w:leader="dot" w:pos="9070"/>
         </w:tabs>
-        <w:ind w:firstLine="400"/>
-        <w:rPr>
-          <w:rFonts w:asciiTheme="minorHAnsi" w:hAnsiTheme="minorHAnsi" w:eastAsiaTheme="minorEastAsia" w:cstheme="minorBidi"/>
-          <w:smallCaps w:val="0"/>
-          <w:sz w:val="21"/>
-          <w:szCs w:val="22"/>
-        </w:rPr>
-      </w:pPr>
+      </w:pPr>
+      <w:r>
+        <w:rPr>
+          <w:rFonts w:hint="eastAsia" w:ascii="Times New Roman" w:hAnsi="Times New Roman"/>
+        </w:rPr>
+        <w:t xml:space="preserve">6.2 </w:t>
+      </w:r>
       <w:r>
         <w:rPr>
           <w:rFonts w:ascii="Times New Roman" w:hAnsi="Times New Roman"/>
         </w:rPr>
-        <w:t>4.2</w:t>
-      </w:r>
-      <w:r>
-        <w:rPr>
-          <w:rFonts w:asciiTheme="minorHAnsi" w:hAnsiTheme="minorHAnsi" w:eastAsiaTheme="minorEastAsia" w:cstheme="minorBidi"/>
-          <w:smallCaps w:val="0"/>
-          <w:sz w:val="21"/>
-          <w:szCs w:val="22"/>
-        </w:rPr>
+        <w:t>沟通管理</w:t>
+      </w:r>
+      <w:r>
         <w:tab/>
       </w:r>
       <w:r>
-        <w:rPr>
-          <w:rFonts w:hint="eastAsia" w:ascii="Times New Roman" w:hAnsi="Times New Roman"/>
-        </w:rPr>
-        <w:t>主系统人力资源</w:t>
-      </w:r>
-      <w:r>
-        <w:tab/>
-      </w:r>
-      <w:r>
         <w:fldChar w:fldCharType="begin"/>
       </w:r>
       <w:r>
-        <w:instrText xml:space="preserve"> PAGEREF _Toc106038615 \h </w:instrText>
+        <w:instrText xml:space="preserve"> PAGEREF _Toc15284 \h </w:instrText>
       </w:r>
       <w:r>
         <w:fldChar w:fldCharType="separate"/>
       </w:r>
       <w:r>
-        <w:t>5</w:t>
+        <w:t>4</w:t>
       </w:r>
       <w:r>
         <w:fldChar w:fldCharType="end"/>
@@ -2127,49 +2259,35 @@
       <w:pPr>
         <w:pStyle w:val="23"/>
         <w:tabs>
-          <w:tab w:val="left" w:pos="1260"/>
-          <w:tab w:val="right" w:leader="dot" w:pos="9060"/>
+          <w:tab w:val="right" w:leader="dot" w:pos="9070"/>
         </w:tabs>
-        <w:ind w:firstLine="400"/>
-        <w:rPr>
-          <w:rFonts w:asciiTheme="minorHAnsi" w:hAnsiTheme="minorHAnsi" w:eastAsiaTheme="minorEastAsia" w:cstheme="minorBidi"/>
-          <w:smallCaps w:val="0"/>
-          <w:sz w:val="21"/>
-          <w:szCs w:val="22"/>
-        </w:rPr>
-      </w:pPr>
-      <w:r>
-        <w:t>4.3</w:t>
-      </w:r>
-      <w:r>
-        <w:rPr>
-          <w:rFonts w:asciiTheme="minorHAnsi" w:hAnsiTheme="minorHAnsi" w:eastAsiaTheme="minorEastAsia" w:cstheme="minorBidi"/>
-          <w:smallCaps w:val="0"/>
-          <w:sz w:val="21"/>
-          <w:szCs w:val="22"/>
-        </w:rPr>
+      </w:pPr>
+      <w:r>
+        <w:rPr>
+          <w:rFonts w:hint="eastAsia" w:ascii="Times New Roman" w:hAnsi="Times New Roman"/>
+        </w:rPr>
+        <w:t xml:space="preserve">6.3 </w:t>
+      </w:r>
+      <w:r>
+        <w:rPr>
+          <w:rFonts w:ascii="Times New Roman" w:hAnsi="Times New Roman"/>
+        </w:rPr>
+        <w:t>风险管理</w:t>
+      </w:r>
+      <w:r>
         <w:tab/>
       </w:r>
       <w:r>
-        <w:rPr>
-          <w:rFonts w:hint="eastAsia"/>
-        </w:rPr>
-        <w:t>关联系统人力资源</w:t>
-      </w:r>
-      <w:r>
-        <w:tab/>
-      </w:r>
-      <w:r>
         <w:fldChar w:fldCharType="begin"/>
       </w:r>
       <w:r>
-        <w:instrText xml:space="preserve"> PAGEREF _Toc106038616 \h </w:instrText>
+        <w:instrText xml:space="preserve"> PAGEREF _Toc15645 \h </w:instrText>
       </w:r>
       <w:r>
         <w:fldChar w:fldCharType="separate"/>
       </w:r>
       <w:r>
-        <w:t>5</w:t>
+        <w:t>4</w:t>
       </w:r>
       <w:r>
         <w:fldChar w:fldCharType="end"/>
@@ -2179,52 +2297,29 @@
       <w:pPr>
         <w:pStyle w:val="23"/>
         <w:tabs>
-          <w:tab w:val="left" w:pos="1260"/>
-          <w:tab w:val="right" w:leader="dot" w:pos="9060"/>
+          <w:tab w:val="right" w:leader="dot" w:pos="9070"/>
         </w:tabs>
-        <w:ind w:firstLine="400"/>
-        <w:rPr>
-          <w:rFonts w:asciiTheme="minorHAnsi" w:hAnsiTheme="minorHAnsi" w:eastAsiaTheme="minorEastAsia" w:cstheme="minorBidi"/>
-          <w:smallCaps w:val="0"/>
-          <w:sz w:val="21"/>
-          <w:szCs w:val="22"/>
-        </w:rPr>
-      </w:pPr>
-      <w:r>
-        <w:rPr>
-          <w:rFonts w:ascii="Times New Roman" w:hAnsi="Times New Roman"/>
-        </w:rPr>
-        <w:t>4.4</w:t>
-      </w:r>
-      <w:r>
-        <w:rPr>
-          <w:rFonts w:asciiTheme="minorHAnsi" w:hAnsiTheme="minorHAnsi" w:eastAsiaTheme="minorEastAsia" w:cstheme="minorBidi"/>
-          <w:smallCaps w:val="0"/>
-          <w:sz w:val="21"/>
-          <w:szCs w:val="22"/>
-        </w:rPr>
+      </w:pPr>
+      <w:r>
+        <w:rPr>
+          <w:rFonts w:hint="eastAsia"/>
+        </w:rPr>
+        <w:t>6.4 测试策略</w:t>
+      </w:r>
+      <w:r>
         <w:tab/>
       </w:r>
       <w:r>
-        <w:rPr>
-          <w:rFonts w:hint="eastAsia" w:ascii="Times New Roman" w:hAnsi="Times New Roman"/>
-        </w:rPr>
-        <w:t>其他测试资源</w:t>
-      </w:r>
-      <w:r>
-        <w:tab/>
-      </w:r>
-      <w:r>
         <w:fldChar w:fldCharType="begin"/>
       </w:r>
       <w:r>
-        <w:instrText xml:space="preserve"> PAGEREF _Toc106038617 \h </w:instrText>
+        <w:instrText xml:space="preserve"> PAGEREF _Toc8313 \h </w:instrText>
       </w:r>
       <w:r>
         <w:fldChar w:fldCharType="separate"/>
       </w:r>
       <w:r>
-        <w:t>6</w:t>
+        <w:t>5</w:t>
       </w:r>
       <w:r>
         <w:fldChar w:fldCharType="end"/>
@@ -2232,55 +2327,297 @@
     </w:p>
     <w:p>
       <w:pPr>
+        <w:pStyle w:val="15"/>
+        <w:tabs>
+          <w:tab w:val="right" w:leader="dot" w:pos="9070"/>
+        </w:tabs>
+      </w:pPr>
+      <w:r>
+        <w:rPr>
+          <w:rFonts w:hint="eastAsia"/>
+        </w:rPr>
+        <w:t>6.4.1 总体策略</w:t>
+      </w:r>
+      <w:r>
+        <w:tab/>
+      </w:r>
+      <w:r>
+        <w:fldChar w:fldCharType="begin"/>
+      </w:r>
+      <w:r>
+        <w:instrText xml:space="preserve"> PAGEREF _Toc17426 \h </w:instrText>
+      </w:r>
+      <w:r>
+        <w:fldChar w:fldCharType="separate"/>
+      </w:r>
+      <w:r>
+        <w:t>5</w:t>
+      </w:r>
+      <w:r>
+        <w:fldChar w:fldCharType="end"/>
+      </w:r>
+    </w:p>
+    <w:p>
+      <w:pPr>
+        <w:pStyle w:val="15"/>
+        <w:tabs>
+          <w:tab w:val="right" w:leader="dot" w:pos="9070"/>
+        </w:tabs>
+      </w:pPr>
+      <w:r>
+        <w:rPr>
+          <w:rFonts w:hint="eastAsia"/>
+        </w:rPr>
+        <w:t>6.4.2 SIT测试策略</w:t>
+      </w:r>
+      <w:r>
+        <w:tab/>
+      </w:r>
+      <w:r>
+        <w:fldChar w:fldCharType="begin"/>
+      </w:r>
+      <w:r>
+        <w:instrText xml:space="preserve"> PAGEREF _Toc8943 \h </w:instrText>
+      </w:r>
+      <w:r>
+        <w:fldChar w:fldCharType="separate"/>
+      </w:r>
+      <w:r>
+        <w:t>5</w:t>
+      </w:r>
+      <w:r>
+        <w:fldChar w:fldCharType="end"/>
+      </w:r>
+    </w:p>
+    <w:p>
+      <w:pPr>
+        <w:pStyle w:val="15"/>
+        <w:tabs>
+          <w:tab w:val="right" w:leader="dot" w:pos="9070"/>
+        </w:tabs>
+      </w:pPr>
+      <w:r>
+        <w:rPr>
+          <w:rFonts w:hint="eastAsia"/>
+        </w:rPr>
+        <w:t>6.4.3 UAT测试策略</w:t>
+      </w:r>
+      <w:r>
+        <w:tab/>
+      </w:r>
+      <w:r>
+        <w:fldChar w:fldCharType="begin"/>
+      </w:r>
+      <w:r>
+        <w:instrText xml:space="preserve"> PAGEREF _Toc20813 \h </w:instrText>
+      </w:r>
+      <w:r>
+        <w:fldChar w:fldCharType="separate"/>
+      </w:r>
+      <w:r>
+        <w:t>5</w:t>
+      </w:r>
+      <w:r>
+        <w:fldChar w:fldCharType="end"/>
+      </w:r>
+    </w:p>
+    <w:p>
+      <w:pPr>
+        <w:pStyle w:val="15"/>
+        <w:tabs>
+          <w:tab w:val="right" w:leader="dot" w:pos="9070"/>
+        </w:tabs>
+      </w:pPr>
+      <w:r>
+        <w:rPr>
+          <w:rFonts w:hint="eastAsia"/>
+        </w:rPr>
+        <w:t>6.4.4 非功能测试策略</w:t>
+      </w:r>
+      <w:r>
+        <w:tab/>
+      </w:r>
+      <w:r>
+        <w:fldChar w:fldCharType="begin"/>
+      </w:r>
+      <w:r>
+        <w:instrText xml:space="preserve"> PAGEREF _Toc11654 \h </w:instrText>
+      </w:r>
+      <w:r>
+        <w:fldChar w:fldCharType="separate"/>
+      </w:r>
+      <w:r>
+        <w:t>5</w:t>
+      </w:r>
+      <w:r>
+        <w:fldChar w:fldCharType="end"/>
+      </w:r>
+    </w:p>
+    <w:p>
+      <w:pPr>
+        <w:pStyle w:val="23"/>
+        <w:tabs>
+          <w:tab w:val="right" w:leader="dot" w:pos="9070"/>
+        </w:tabs>
+      </w:pPr>
+      <w:r>
+        <w:rPr>
+          <w:rFonts w:hint="eastAsia"/>
+        </w:rPr>
+        <w:t>6.5 缺陷流程管理</w:t>
+      </w:r>
+      <w:r>
+        <w:tab/>
+      </w:r>
+      <w:r>
+        <w:fldChar w:fldCharType="begin"/>
+      </w:r>
+      <w:r>
+        <w:instrText xml:space="preserve"> PAGEREF _Toc19026 \h </w:instrText>
+      </w:r>
+      <w:r>
+        <w:fldChar w:fldCharType="separate"/>
+      </w:r>
+      <w:r>
+        <w:t>6</w:t>
+      </w:r>
+      <w:r>
+        <w:fldChar w:fldCharType="end"/>
+      </w:r>
+    </w:p>
+    <w:p>
+      <w:pPr>
+        <w:pStyle w:val="15"/>
+        <w:tabs>
+          <w:tab w:val="right" w:leader="dot" w:pos="9070"/>
+        </w:tabs>
+      </w:pPr>
+      <w:r>
+        <w:rPr>
+          <w:rFonts w:hint="eastAsia"/>
+        </w:rPr>
+        <w:t>6.5.1 缺陷流程</w:t>
+      </w:r>
+      <w:r>
+        <w:tab/>
+      </w:r>
+      <w:r>
+        <w:fldChar w:fldCharType="begin"/>
+      </w:r>
+      <w:r>
+        <w:instrText xml:space="preserve"> PAGEREF _Toc26936 \h </w:instrText>
+      </w:r>
+      <w:r>
+        <w:fldChar w:fldCharType="separate"/>
+      </w:r>
+      <w:r>
+        <w:t>6</w:t>
+      </w:r>
+      <w:r>
+        <w:fldChar w:fldCharType="end"/>
+      </w:r>
+    </w:p>
+    <w:p>
+      <w:pPr>
+        <w:pStyle w:val="15"/>
+        <w:tabs>
+          <w:tab w:val="right" w:leader="dot" w:pos="9070"/>
+        </w:tabs>
+      </w:pPr>
+      <w:r>
+        <w:rPr>
+          <w:rFonts w:hint="eastAsia"/>
+          <w:i/>
+        </w:rPr>
+        <w:t xml:space="preserve">6.5.2 </w:t>
+      </w:r>
+      <w:r>
+        <w:rPr>
+          <w:rFonts w:hint="eastAsia"/>
+        </w:rPr>
+        <w:t>缺陷管理工具使用</w:t>
+      </w:r>
+      <w:r>
+        <w:tab/>
+      </w:r>
+      <w:r>
+        <w:fldChar w:fldCharType="begin"/>
+      </w:r>
+      <w:r>
+        <w:instrText xml:space="preserve"> PAGEREF _Toc20369 \h </w:instrText>
+      </w:r>
+      <w:r>
+        <w:fldChar w:fldCharType="separate"/>
+      </w:r>
+      <w:r>
+        <w:t>6</w:t>
+      </w:r>
+      <w:r>
+        <w:fldChar w:fldCharType="end"/>
+      </w:r>
+    </w:p>
+    <w:p>
+      <w:pPr>
+        <w:pStyle w:val="15"/>
+        <w:tabs>
+          <w:tab w:val="right" w:leader="dot" w:pos="9070"/>
+        </w:tabs>
+      </w:pPr>
+      <w:r>
+        <w:rPr>
+          <w:rFonts w:hint="eastAsia"/>
+        </w:rPr>
+        <w:t>6.5.3 缺陷定义</w:t>
+      </w:r>
+      <w:r>
+        <w:tab/>
+      </w:r>
+      <w:r>
+        <w:fldChar w:fldCharType="begin"/>
+      </w:r>
+      <w:r>
+        <w:instrText xml:space="preserve"> PAGEREF _Toc10898 \h </w:instrText>
+      </w:r>
+      <w:r>
+        <w:fldChar w:fldCharType="separate"/>
+      </w:r>
+      <w:r>
+        <w:t>7</w:t>
+      </w:r>
+      <w:r>
+        <w:fldChar w:fldCharType="end"/>
+      </w:r>
+    </w:p>
+    <w:p>
+      <w:pPr>
         <w:pStyle w:val="19"/>
         <w:tabs>
-          <w:tab w:val="left" w:pos="840"/>
-          <w:tab w:val="right" w:leader="dot" w:pos="9060"/>
+          <w:tab w:val="right" w:leader="dot" w:pos="9070"/>
         </w:tabs>
-        <w:ind w:firstLine="402"/>
-        <w:rPr>
-          <w:rFonts w:asciiTheme="minorHAnsi" w:hAnsiTheme="minorHAnsi" w:eastAsiaTheme="minorEastAsia" w:cstheme="minorBidi"/>
-          <w:b w:val="0"/>
-          <w:bCs w:val="0"/>
-          <w:caps w:val="0"/>
-          <w:sz w:val="21"/>
-          <w:szCs w:val="22"/>
-        </w:rPr>
-      </w:pPr>
-      <w:r>
-        <w:t>5.</w:t>
-      </w:r>
-      <w:r>
-        <w:rPr>
-          <w:rFonts w:asciiTheme="minorHAnsi" w:hAnsiTheme="minorHAnsi" w:eastAsiaTheme="minorEastAsia" w:cstheme="minorBidi"/>
-          <w:b w:val="0"/>
-          <w:bCs w:val="0"/>
-          <w:caps w:val="0"/>
-          <w:sz w:val="21"/>
-          <w:szCs w:val="22"/>
-        </w:rPr>
+      </w:pPr>
+      <w:r>
+        <w:rPr>
+          <w:rFonts w:hint="eastAsia"/>
+        </w:rPr>
+        <w:t>7. 准入准出</w:t>
+      </w:r>
+      <w:r>
+        <w:t>标准</w:t>
+      </w:r>
+      <w:r>
         <w:tab/>
       </w:r>
       <w:r>
-        <w:rPr>
-          <w:rFonts w:hint="eastAsia"/>
-        </w:rPr>
-        <w:t>进度计划和交付件</w:t>
-      </w:r>
-      <w:r>
-        <w:tab/>
-      </w:r>
-      <w:r>
         <w:fldChar w:fldCharType="begin"/>
       </w:r>
       <w:r>
-        <w:instrText xml:space="preserve"> PAGEREF _Toc106038618 \h </w:instrText>
+        <w:instrText xml:space="preserve"> PAGEREF _Toc10716 \h </w:instrText>
       </w:r>
       <w:r>
         <w:fldChar w:fldCharType="separate"/>
       </w:r>
       <w:r>
-        <w:t>6</w:t>
+        <w:t>9</w:t>
       </w:r>
       <w:r>
         <w:fldChar w:fldCharType="end"/>
@@ -2288,400 +2625,249 @@
     </w:p>
     <w:p>
       <w:pPr>
+        <w:pStyle w:val="23"/>
+        <w:tabs>
+          <w:tab w:val="right" w:leader="dot" w:pos="9070"/>
+        </w:tabs>
+      </w:pPr>
+      <w:r>
+        <w:rPr>
+          <w:rFonts w:hint="eastAsia"/>
+        </w:rPr>
+        <w:t>7</w:t>
+      </w:r>
+      <w:r>
+        <w:t>.1</w:t>
+      </w:r>
+      <w:r>
+        <w:rPr>
+          <w:rFonts w:hint="eastAsia"/>
+        </w:rPr>
+        <w:t>测试原则</w:t>
+      </w:r>
+      <w:r>
+        <w:tab/>
+      </w:r>
+      <w:r>
+        <w:fldChar w:fldCharType="begin"/>
+      </w:r>
+      <w:r>
+        <w:instrText xml:space="preserve"> PAGEREF _Toc3018 \h </w:instrText>
+      </w:r>
+      <w:r>
+        <w:fldChar w:fldCharType="separate"/>
+      </w:r>
+      <w:r>
+        <w:t>9</w:t>
+      </w:r>
+      <w:r>
+        <w:fldChar w:fldCharType="end"/>
+      </w:r>
+    </w:p>
+    <w:p>
+      <w:pPr>
+        <w:pStyle w:val="23"/>
+        <w:tabs>
+          <w:tab w:val="right" w:leader="dot" w:pos="9070"/>
+        </w:tabs>
+      </w:pPr>
+      <w:r>
+        <w:rPr>
+          <w:rFonts w:hint="eastAsia"/>
+        </w:rPr>
+        <w:t>7</w:t>
+      </w:r>
+      <w:r>
+        <w:t>.2</w:t>
+      </w:r>
+      <w:r>
+        <w:rPr>
+          <w:rFonts w:hint="eastAsia"/>
+        </w:rPr>
+        <w:t>准入/准出总体原则</w:t>
+      </w:r>
+      <w:r>
+        <w:tab/>
+      </w:r>
+      <w:r>
+        <w:fldChar w:fldCharType="begin"/>
+      </w:r>
+      <w:r>
+        <w:instrText xml:space="preserve"> PAGEREF _Toc21648 \h </w:instrText>
+      </w:r>
+      <w:r>
+        <w:fldChar w:fldCharType="separate"/>
+      </w:r>
+      <w:r>
+        <w:t>9</w:t>
+      </w:r>
+      <w:r>
+        <w:fldChar w:fldCharType="end"/>
+      </w:r>
+    </w:p>
+    <w:p>
+      <w:pPr>
+        <w:pStyle w:val="15"/>
+        <w:tabs>
+          <w:tab w:val="right" w:leader="dot" w:pos="9070"/>
+        </w:tabs>
+      </w:pPr>
+      <w:r>
+        <w:rPr>
+          <w:rFonts w:hint="eastAsia"/>
+        </w:rPr>
+        <w:t>7</w:t>
+      </w:r>
+      <w:r>
+        <w:t>.2.1</w:t>
+      </w:r>
+      <w:r>
+        <w:rPr>
+          <w:rFonts w:hint="eastAsia"/>
+        </w:rPr>
+        <w:t>准入条件</w:t>
+      </w:r>
+      <w:r>
+        <w:tab/>
+      </w:r>
+      <w:r>
+        <w:fldChar w:fldCharType="begin"/>
+      </w:r>
+      <w:r>
+        <w:instrText xml:space="preserve"> PAGEREF _Toc17598 \h </w:instrText>
+      </w:r>
+      <w:r>
+        <w:fldChar w:fldCharType="separate"/>
+      </w:r>
+      <w:r>
+        <w:t>10</w:t>
+      </w:r>
+      <w:r>
+        <w:fldChar w:fldCharType="end"/>
+      </w:r>
+    </w:p>
+    <w:p>
+      <w:pPr>
+        <w:pStyle w:val="15"/>
+        <w:tabs>
+          <w:tab w:val="right" w:leader="dot" w:pos="9070"/>
+        </w:tabs>
+      </w:pPr>
+      <w:r>
+        <w:rPr>
+          <w:rFonts w:hint="eastAsia"/>
+        </w:rPr>
+        <w:t>7</w:t>
+      </w:r>
+      <w:r>
+        <w:t>.2.3</w:t>
+      </w:r>
+      <w:r>
+        <w:rPr>
+          <w:rFonts w:hint="eastAsia"/>
+        </w:rPr>
+        <w:t>准出条件</w:t>
+      </w:r>
+      <w:r>
+        <w:tab/>
+      </w:r>
+      <w:r>
+        <w:fldChar w:fldCharType="begin"/>
+      </w:r>
+      <w:r>
+        <w:instrText xml:space="preserve"> PAGEREF _Toc4641 \h </w:instrText>
+      </w:r>
+      <w:r>
+        <w:fldChar w:fldCharType="separate"/>
+      </w:r>
+      <w:r>
+        <w:t>10</w:t>
+      </w:r>
+      <w:r>
+        <w:fldChar w:fldCharType="end"/>
+      </w:r>
+    </w:p>
+    <w:p>
+      <w:pPr>
+        <w:pStyle w:val="15"/>
+        <w:tabs>
+          <w:tab w:val="right" w:leader="dot" w:pos="9070"/>
+        </w:tabs>
+      </w:pPr>
+      <w:r>
+        <w:rPr>
+          <w:rFonts w:hint="eastAsia"/>
+        </w:rPr>
+        <w:t>7</w:t>
+      </w:r>
+      <w:r>
+        <w:t>.2.</w:t>
+      </w:r>
+      <w:r>
+        <w:rPr>
+          <w:rFonts w:hint="eastAsia"/>
+          <w:lang w:val="en-US" w:eastAsia="zh-CN"/>
+        </w:rPr>
+        <w:t>4</w:t>
+      </w:r>
+      <w:r>
+        <w:rPr>
+          <w:rFonts w:hint="eastAsia"/>
+        </w:rPr>
+        <w:t>非功能准入准出条件</w:t>
+      </w:r>
+      <w:r>
+        <w:tab/>
+      </w:r>
+      <w:r>
+        <w:fldChar w:fldCharType="begin"/>
+      </w:r>
+      <w:r>
+        <w:instrText xml:space="preserve"> PAGEREF _Toc6110 \h </w:instrText>
+      </w:r>
+      <w:r>
+        <w:fldChar w:fldCharType="separate"/>
+      </w:r>
+      <w:r>
+        <w:t>10</w:t>
+      </w:r>
+      <w:r>
+        <w:fldChar w:fldCharType="end"/>
+      </w:r>
+    </w:p>
+    <w:p>
+      <w:pPr>
         <w:pStyle w:val="19"/>
         <w:tabs>
-          <w:tab w:val="left" w:pos="840"/>
-          <w:tab w:val="right" w:leader="dot" w:pos="9060"/>
+          <w:tab w:val="right" w:leader="dot" w:pos="9070"/>
         </w:tabs>
-        <w:ind w:firstLine="402"/>
-        <w:rPr>
-          <w:rFonts w:asciiTheme="minorHAnsi" w:hAnsiTheme="minorHAnsi" w:eastAsiaTheme="minorEastAsia" w:cstheme="minorBidi"/>
-          <w:b w:val="0"/>
-          <w:bCs w:val="0"/>
-          <w:caps w:val="0"/>
-          <w:sz w:val="21"/>
-          <w:szCs w:val="22"/>
-        </w:rPr>
-      </w:pPr>
+      </w:pPr>
+      <w:r>
+        <w:rPr>
+          <w:rFonts w:hint="eastAsia" w:ascii="Times New Roman" w:hAnsi="Times New Roman"/>
+        </w:rPr>
+        <w:t xml:space="preserve">8. </w:t>
+      </w:r>
       <w:r>
         <w:rPr>
           <w:rFonts w:ascii="Times New Roman" w:hAnsi="Times New Roman"/>
         </w:rPr>
-        <w:t>6.</w:t>
-      </w:r>
-      <w:r>
-        <w:rPr>
-          <w:rFonts w:asciiTheme="minorHAnsi" w:hAnsiTheme="minorHAnsi" w:eastAsiaTheme="minorEastAsia" w:cstheme="minorBidi"/>
-          <w:b w:val="0"/>
-          <w:bCs w:val="0"/>
-          <w:caps w:val="0"/>
-          <w:sz w:val="21"/>
-          <w:szCs w:val="22"/>
-        </w:rPr>
+        <w:t>其他说明项</w:t>
+      </w:r>
+      <w:r>
         <w:tab/>
       </w:r>
       <w:r>
-        <w:rPr>
-          <w:rFonts w:hint="eastAsia" w:ascii="Times New Roman" w:hAnsi="Times New Roman"/>
-        </w:rPr>
-        <w:t>测试管理及策略</w:t>
-      </w:r>
-      <w:r>
-        <w:tab/>
-      </w:r>
-      <w:r>
         <w:fldChar w:fldCharType="begin"/>
       </w:r>
       <w:r>
-        <w:instrText xml:space="preserve"> PAGEREF _Toc106038619 \h </w:instrText>
+        <w:instrText xml:space="preserve"> PAGEREF _Toc9703 \h </w:instrText>
       </w:r>
       <w:r>
         <w:fldChar w:fldCharType="separate"/>
       </w:r>
       <w:r>
-        <w:t>7</w:t>
-      </w:r>
-      <w:r>
-        <w:fldChar w:fldCharType="end"/>
-      </w:r>
-    </w:p>
-    <w:p>
-      <w:pPr>
-        <w:pStyle w:val="23"/>
-        <w:tabs>
-          <w:tab w:val="left" w:pos="1260"/>
-          <w:tab w:val="right" w:leader="dot" w:pos="9060"/>
-        </w:tabs>
-        <w:ind w:firstLine="400"/>
-        <w:rPr>
-          <w:rFonts w:asciiTheme="minorHAnsi" w:hAnsiTheme="minorHAnsi" w:eastAsiaTheme="minorEastAsia" w:cstheme="minorBidi"/>
-          <w:smallCaps w:val="0"/>
-          <w:sz w:val="21"/>
-          <w:szCs w:val="22"/>
-        </w:rPr>
-      </w:pPr>
-      <w:r>
-        <w:rPr>
-          <w:rFonts w:ascii="Times New Roman" w:hAnsi="Times New Roman"/>
-        </w:rPr>
-        <w:t>6.1</w:t>
-      </w:r>
-      <w:r>
-        <w:rPr>
-          <w:rFonts w:asciiTheme="minorHAnsi" w:hAnsiTheme="minorHAnsi" w:eastAsiaTheme="minorEastAsia" w:cstheme="minorBidi"/>
-          <w:smallCaps w:val="0"/>
-          <w:sz w:val="21"/>
-          <w:szCs w:val="22"/>
-        </w:rPr>
-        <w:tab/>
-      </w:r>
-      <w:r>
-        <w:rPr>
-          <w:rFonts w:hint="eastAsia" w:ascii="Times New Roman" w:hAnsi="Times New Roman"/>
-        </w:rPr>
-        <w:t>测试轮次说明</w:t>
-      </w:r>
-      <w:r>
-        <w:tab/>
-      </w:r>
-      <w:r>
-        <w:fldChar w:fldCharType="begin"/>
-      </w:r>
-      <w:r>
-        <w:instrText xml:space="preserve"> PAGEREF _Toc106038620 \h </w:instrText>
-      </w:r>
-      <w:r>
-        <w:fldChar w:fldCharType="separate"/>
-      </w:r>
-      <w:r>
-        <w:t>7</w:t>
-      </w:r>
-      <w:r>
-        <w:fldChar w:fldCharType="end"/>
-      </w:r>
-    </w:p>
-    <w:p>
-      <w:pPr>
-        <w:pStyle w:val="23"/>
-        <w:tabs>
-          <w:tab w:val="left" w:pos="1260"/>
-          <w:tab w:val="right" w:leader="dot" w:pos="9060"/>
-        </w:tabs>
-        <w:ind w:firstLine="400"/>
-        <w:rPr>
-          <w:rFonts w:asciiTheme="minorHAnsi" w:hAnsiTheme="minorHAnsi" w:eastAsiaTheme="minorEastAsia" w:cstheme="minorBidi"/>
-          <w:smallCaps w:val="0"/>
-          <w:sz w:val="21"/>
-          <w:szCs w:val="22"/>
-        </w:rPr>
-      </w:pPr>
-      <w:r>
-        <w:rPr>
-          <w:rFonts w:ascii="Times New Roman" w:hAnsi="Times New Roman"/>
-        </w:rPr>
-        <w:t>6.2</w:t>
-      </w:r>
-      <w:r>
-        <w:rPr>
-          <w:rFonts w:asciiTheme="minorHAnsi" w:hAnsiTheme="minorHAnsi" w:eastAsiaTheme="minorEastAsia" w:cstheme="minorBidi"/>
-          <w:smallCaps w:val="0"/>
-          <w:sz w:val="21"/>
-          <w:szCs w:val="22"/>
-        </w:rPr>
-        <w:tab/>
-      </w:r>
-      <w:r>
-        <w:rPr>
-          <w:rFonts w:hint="eastAsia" w:ascii="Times New Roman" w:hAnsi="Times New Roman"/>
-        </w:rPr>
-        <w:t>沟通管理</w:t>
-      </w:r>
-      <w:r>
-        <w:tab/>
-      </w:r>
-      <w:r>
-        <w:fldChar w:fldCharType="begin"/>
-      </w:r>
-      <w:r>
-        <w:instrText xml:space="preserve"> PAGEREF _Toc106038627 \h </w:instrText>
-      </w:r>
-      <w:r>
-        <w:fldChar w:fldCharType="separate"/>
-      </w:r>
-      <w:r>
-        <w:t>7</w:t>
-      </w:r>
-      <w:r>
-        <w:fldChar w:fldCharType="end"/>
-      </w:r>
-    </w:p>
-    <w:p>
-      <w:pPr>
-        <w:pStyle w:val="23"/>
-        <w:tabs>
-          <w:tab w:val="left" w:pos="1260"/>
-          <w:tab w:val="right" w:leader="dot" w:pos="9060"/>
-        </w:tabs>
-        <w:ind w:firstLine="400"/>
-        <w:rPr>
-          <w:rFonts w:asciiTheme="minorHAnsi" w:hAnsiTheme="minorHAnsi" w:eastAsiaTheme="minorEastAsia" w:cstheme="minorBidi"/>
-          <w:smallCaps w:val="0"/>
-          <w:sz w:val="21"/>
-          <w:szCs w:val="22"/>
-        </w:rPr>
-      </w:pPr>
-      <w:r>
-        <w:rPr>
-          <w:rFonts w:ascii="Times New Roman" w:hAnsi="Times New Roman"/>
-        </w:rPr>
-        <w:t>6.3</w:t>
-      </w:r>
-      <w:r>
-        <w:rPr>
-          <w:rFonts w:asciiTheme="minorHAnsi" w:hAnsiTheme="minorHAnsi" w:eastAsiaTheme="minorEastAsia" w:cstheme="minorBidi"/>
-          <w:smallCaps w:val="0"/>
-          <w:sz w:val="21"/>
-          <w:szCs w:val="22"/>
-        </w:rPr>
-        <w:tab/>
-      </w:r>
-      <w:r>
-        <w:rPr>
-          <w:rFonts w:hint="eastAsia" w:ascii="Times New Roman" w:hAnsi="Times New Roman"/>
-        </w:rPr>
-        <w:t>风险管理</w:t>
-      </w:r>
-      <w:r>
-        <w:tab/>
-      </w:r>
-      <w:r>
-        <w:fldChar w:fldCharType="begin"/>
-      </w:r>
-      <w:r>
-        <w:instrText xml:space="preserve"> PAGEREF _Toc106038628 \h </w:instrText>
-      </w:r>
-      <w:r>
-        <w:fldChar w:fldCharType="separate"/>
-      </w:r>
-      <w:r>
-        <w:t>7</w:t>
-      </w:r>
-      <w:r>
-        <w:fldChar w:fldCharType="end"/>
-      </w:r>
-    </w:p>
-    <w:p>
-      <w:pPr>
-        <w:pStyle w:val="19"/>
-        <w:tabs>
-          <w:tab w:val="left" w:pos="840"/>
-          <w:tab w:val="right" w:leader="dot" w:pos="9060"/>
-        </w:tabs>
-        <w:ind w:firstLine="402"/>
-        <w:rPr>
-          <w:rFonts w:asciiTheme="minorHAnsi" w:hAnsiTheme="minorHAnsi" w:eastAsiaTheme="minorEastAsia" w:cstheme="minorBidi"/>
-          <w:b w:val="0"/>
-          <w:bCs w:val="0"/>
-          <w:caps w:val="0"/>
-          <w:sz w:val="21"/>
-          <w:szCs w:val="22"/>
-        </w:rPr>
-      </w:pPr>
-      <w:r>
-        <w:rPr>
-          <w:rFonts w:ascii="Times New Roman" w:hAnsi="Times New Roman"/>
-        </w:rPr>
-        <w:t>7.</w:t>
-      </w:r>
-      <w:r>
-        <w:rPr>
-          <w:rFonts w:asciiTheme="minorHAnsi" w:hAnsiTheme="minorHAnsi" w:eastAsiaTheme="minorEastAsia" w:cstheme="minorBidi"/>
-          <w:b w:val="0"/>
-          <w:bCs w:val="0"/>
-          <w:caps w:val="0"/>
-          <w:sz w:val="21"/>
-          <w:szCs w:val="22"/>
-        </w:rPr>
-        <w:tab/>
-      </w:r>
-      <w:r>
-        <w:rPr>
-          <w:rFonts w:hint="eastAsia" w:ascii="Times New Roman" w:hAnsi="Times New Roman"/>
-        </w:rPr>
-        <w:t>准入准出标准</w:t>
-      </w:r>
-      <w:r>
-        <w:tab/>
-      </w:r>
-      <w:r>
-        <w:fldChar w:fldCharType="begin"/>
-      </w:r>
-      <w:r>
-        <w:instrText xml:space="preserve"> PAGEREF _Toc106038629 \h </w:instrText>
-      </w:r>
-      <w:r>
-        <w:fldChar w:fldCharType="separate"/>
-      </w:r>
-      <w:r>
-        <w:t>8</w:t>
-      </w:r>
-      <w:r>
-        <w:fldChar w:fldCharType="end"/>
-      </w:r>
-    </w:p>
-    <w:p>
-      <w:pPr>
-        <w:pStyle w:val="19"/>
-        <w:tabs>
-          <w:tab w:val="left" w:pos="840"/>
-          <w:tab w:val="right" w:leader="dot" w:pos="9060"/>
-        </w:tabs>
-        <w:ind w:firstLine="402"/>
-        <w:rPr>
-          <w:rFonts w:asciiTheme="minorHAnsi" w:hAnsiTheme="minorHAnsi" w:eastAsiaTheme="minorEastAsia" w:cstheme="minorBidi"/>
-          <w:b w:val="0"/>
-          <w:bCs w:val="0"/>
-          <w:caps w:val="0"/>
-          <w:sz w:val="21"/>
-          <w:szCs w:val="22"/>
-        </w:rPr>
-      </w:pPr>
-      <w:r>
-        <w:rPr>
-          <w:rFonts w:ascii="Times New Roman" w:hAnsi="Times New Roman"/>
-        </w:rPr>
-        <w:t>8.</w:t>
-      </w:r>
-      <w:r>
-        <w:rPr>
-          <w:rFonts w:asciiTheme="minorHAnsi" w:hAnsiTheme="minorHAnsi" w:eastAsiaTheme="minorEastAsia" w:cstheme="minorBidi"/>
-          <w:b w:val="0"/>
-          <w:bCs w:val="0"/>
-          <w:caps w:val="0"/>
-          <w:sz w:val="21"/>
-          <w:szCs w:val="22"/>
-        </w:rPr>
-        <w:tab/>
-      </w:r>
-      <w:r>
-        <w:rPr>
-          <w:rFonts w:hint="eastAsia" w:ascii="Times New Roman" w:hAnsi="Times New Roman"/>
-        </w:rPr>
-        <w:t>其他说明项</w:t>
-      </w:r>
-      <w:r>
-        <w:tab/>
-      </w:r>
-      <w:r>
-        <w:fldChar w:fldCharType="begin"/>
-      </w:r>
-      <w:r>
-        <w:instrText xml:space="preserve"> PAGEREF _Toc106038630 \h </w:instrText>
-      </w:r>
-      <w:r>
-        <w:fldChar w:fldCharType="separate"/>
-      </w:r>
-      <w:r>
-        <w:t>11</w:t>
-      </w:r>
-      <w:r>
-        <w:fldChar w:fldCharType="end"/>
-      </w:r>
-    </w:p>
-    <w:p>
-      <w:pPr>
-        <w:pStyle w:val="19"/>
-        <w:tabs>
-          <w:tab w:val="left" w:pos="840"/>
-          <w:tab w:val="right" w:leader="dot" w:pos="9060"/>
-        </w:tabs>
-        <w:ind w:firstLine="402"/>
-        <w:rPr>
-          <w:rFonts w:asciiTheme="minorHAnsi" w:hAnsiTheme="minorHAnsi" w:eastAsiaTheme="minorEastAsia" w:cstheme="minorBidi"/>
-          <w:b w:val="0"/>
-          <w:bCs w:val="0"/>
-          <w:caps w:val="0"/>
-          <w:sz w:val="21"/>
-          <w:szCs w:val="22"/>
-        </w:rPr>
-      </w:pPr>
-      <w:r>
-        <w:rPr>
-          <w:rFonts w:ascii="Times New Roman" w:hAnsi="Times New Roman"/>
-        </w:rPr>
-        <w:t>9.</w:t>
-      </w:r>
-      <w:r>
-        <w:rPr>
-          <w:rFonts w:asciiTheme="minorHAnsi" w:hAnsiTheme="minorHAnsi" w:eastAsiaTheme="minorEastAsia" w:cstheme="minorBidi"/>
-          <w:b w:val="0"/>
-          <w:bCs w:val="0"/>
-          <w:caps w:val="0"/>
-          <w:sz w:val="21"/>
-          <w:szCs w:val="22"/>
-        </w:rPr>
-        <w:tab/>
-      </w:r>
-      <w:r>
-        <w:rPr>
-          <w:rFonts w:hint="eastAsia" w:ascii="Times New Roman" w:hAnsi="Times New Roman"/>
-        </w:rPr>
-        <w:t>附件</w:t>
-      </w:r>
-      <w:r>
-        <w:tab/>
-      </w:r>
-      <w:r>
-        <w:fldChar w:fldCharType="begin"/>
-      </w:r>
-      <w:r>
-        <w:instrText xml:space="preserve"> PAGEREF _Toc106038631 \h </w:instrText>
-      </w:r>
-      <w:r>
-        <w:fldChar w:fldCharType="separate"/>
-      </w:r>
-      <w:r>
-        <w:t>11</w:t>
+        <w:t>10</w:t>
       </w:r>
       <w:r>
         <w:fldChar w:fldCharType="end"/>
@@ -2730,23 +2916,23 @@
           <w:rFonts w:ascii="Times New Roman" w:hAnsi="Times New Roman"/>
         </w:rPr>
       </w:pPr>
-      <w:bookmarkStart w:id="0" w:name="_Toc106038607"/>
-      <w:bookmarkStart w:id="1" w:name="_Toc252192674"/>
-      <w:bookmarkStart w:id="2" w:name="_Toc267666328"/>
-      <w:bookmarkStart w:id="3" w:name="_Toc253152571"/>
-      <w:bookmarkStart w:id="4" w:name="_Toc253152665"/>
-      <w:bookmarkStart w:id="5" w:name="_Toc252547583"/>
+      <w:bookmarkStart w:id="0" w:name="_Toc252192674"/>
+      <w:bookmarkStart w:id="1" w:name="_Toc267666328"/>
+      <w:bookmarkStart w:id="2" w:name="_Toc253152571"/>
+      <w:bookmarkStart w:id="3" w:name="_Toc253152665"/>
+      <w:bookmarkStart w:id="4" w:name="_Toc252547583"/>
+      <w:bookmarkStart w:id="5" w:name="_Toc2779"/>
       <w:bookmarkStart w:id="6" w:name="_Toc251837312"/>
-      <w:bookmarkStart w:id="7" w:name="_Toc156965187"/>
+      <w:bookmarkStart w:id="7" w:name="_Toc250382663"/>
       <w:bookmarkStart w:id="8" w:name="_Toc141610163"/>
-      <w:bookmarkStart w:id="9" w:name="_Toc250382663"/>
-      <w:bookmarkStart w:id="10" w:name="_Toc250992105"/>
-      <w:bookmarkStart w:id="11" w:name="_Toc250395870"/>
+      <w:bookmarkStart w:id="9" w:name="_Toc250992105"/>
+      <w:bookmarkStart w:id="10" w:name="_Toc250395870"/>
+      <w:bookmarkStart w:id="11" w:name="_Toc156965187"/>
       <w:bookmarkStart w:id="12" w:name="_Toc142278798"/>
       <w:bookmarkStart w:id="13" w:name="_Toc249344417"/>
-      <w:bookmarkStart w:id="14" w:name="_Toc249341014"/>
+      <w:bookmarkStart w:id="14" w:name="_Toc251845441"/>
       <w:bookmarkStart w:id="15" w:name="_Toc249340930"/>
-      <w:bookmarkStart w:id="16" w:name="_Toc251845441"/>
+      <w:bookmarkStart w:id="16" w:name="_Toc249341014"/>
       <w:r>
         <w:rPr>
           <w:rFonts w:ascii="Times New Roman" w:hAnsi="Times New Roman"/>
@@ -2773,6 +2959,7 @@
       </w:pPr>
       <w:bookmarkStart w:id="17" w:name="_Toc360090784"/>
       <w:bookmarkStart w:id="18" w:name="_Toc83220679"/>
+      <w:bookmarkStart w:id="19" w:name="_Toc1390"/>
       <w:r>
         <w:rPr>
           <w:rFonts w:asciiTheme="minorEastAsia" w:hAnsiTheme="minorEastAsia" w:eastAsiaTheme="minorEastAsia"/>
@@ -2781,6 +2968,7 @@
       </w:r>
       <w:bookmarkEnd w:id="17"/>
       <w:bookmarkEnd w:id="18"/>
+      <w:bookmarkEnd w:id="19"/>
     </w:p>
     <w:p>
       <w:pPr>
@@ -2949,16 +3137,18 @@
           <w:rFonts w:asciiTheme="minorEastAsia" w:hAnsiTheme="minorEastAsia" w:eastAsiaTheme="minorEastAsia"/>
         </w:rPr>
       </w:pPr>
-      <w:bookmarkStart w:id="19" w:name="_Toc360090785"/>
       <w:bookmarkStart w:id="20" w:name="_Toc83220680"/>
+      <w:bookmarkStart w:id="21" w:name="_Toc360090785"/>
+      <w:bookmarkStart w:id="22" w:name="_Toc12593"/>
       <w:r>
         <w:rPr>
           <w:rFonts w:asciiTheme="minorEastAsia" w:hAnsiTheme="minorEastAsia" w:eastAsiaTheme="minorEastAsia"/>
         </w:rPr>
         <w:t>读者</w:t>
       </w:r>
-      <w:bookmarkEnd w:id="19"/>
       <w:bookmarkEnd w:id="20"/>
+      <w:bookmarkEnd w:id="21"/>
+      <w:bookmarkEnd w:id="22"/>
     </w:p>
     <w:p>
       <w:pPr>
@@ -2999,8 +3189,9 @@
           <w:rFonts w:asciiTheme="minorEastAsia" w:hAnsiTheme="minorEastAsia" w:eastAsiaTheme="minorEastAsia"/>
         </w:rPr>
       </w:pPr>
-      <w:bookmarkStart w:id="21" w:name="_Toc360090789"/>
-      <w:bookmarkStart w:id="22" w:name="_Toc83220681"/>
+      <w:bookmarkStart w:id="23" w:name="_Toc83220681"/>
+      <w:bookmarkStart w:id="24" w:name="_Toc360090789"/>
+      <w:bookmarkStart w:id="25" w:name="_Toc13284"/>
       <w:r>
         <w:rPr>
           <w:rFonts w:asciiTheme="minorEastAsia" w:hAnsiTheme="minorEastAsia" w:eastAsiaTheme="minorEastAsia"/>
@@ -3019,8 +3210,9 @@
         </w:rPr>
         <w:t>定义</w:t>
       </w:r>
-      <w:bookmarkEnd w:id="21"/>
-      <w:bookmarkEnd w:id="22"/>
+      <w:bookmarkEnd w:id="23"/>
+      <w:bookmarkEnd w:id="24"/>
+      <w:bookmarkEnd w:id="25"/>
     </w:p>
     <w:tbl>
       <w:tblPr>
@@ -3560,24 +3752,24 @@
           <w:rFonts w:ascii="Times New Roman" w:hAnsi="Times New Roman"/>
         </w:rPr>
       </w:pPr>
-      <w:bookmarkStart w:id="23" w:name="_Toc252192675"/>
-      <w:bookmarkStart w:id="24" w:name="_Toc106038608"/>
-      <w:bookmarkStart w:id="25" w:name="_Toc253152666"/>
-      <w:bookmarkStart w:id="26" w:name="_Toc267666329"/>
-      <w:bookmarkStart w:id="27" w:name="_Toc252547584"/>
-      <w:bookmarkStart w:id="28" w:name="_Toc253152572"/>
+      <w:bookmarkStart w:id="26" w:name="_Toc253152666"/>
+      <w:bookmarkStart w:id="27" w:name="_Toc267666329"/>
+      <w:bookmarkStart w:id="28" w:name="_Toc252192675"/>
+      <w:bookmarkStart w:id="29" w:name="_Toc252547584"/>
+      <w:bookmarkStart w:id="30" w:name="_Toc253152572"/>
+      <w:bookmarkStart w:id="31" w:name="_Toc20610"/>
       <w:r>
         <w:rPr>
           <w:rFonts w:ascii="Times New Roman" w:hAnsi="Times New Roman"/>
         </w:rPr>
         <w:t>测试范围</w:t>
       </w:r>
-      <w:bookmarkEnd w:id="23"/>
-      <w:bookmarkEnd w:id="24"/>
-      <w:bookmarkEnd w:id="25"/>
       <w:bookmarkEnd w:id="26"/>
       <w:bookmarkEnd w:id="27"/>
       <w:bookmarkEnd w:id="28"/>
+      <w:bookmarkEnd w:id="29"/>
+      <w:bookmarkEnd w:id="30"/>
+      <w:bookmarkEnd w:id="31"/>
     </w:p>
     <w:bookmarkEnd w:id="6"/>
     <w:bookmarkEnd w:id="7"/>
@@ -3598,11 +3790,11 @@
           <w:rFonts w:ascii="Times New Roman" w:hAnsi="Times New Roman"/>
         </w:rPr>
       </w:pPr>
-      <w:bookmarkStart w:id="29" w:name="_Toc106038609"/>
-      <w:bookmarkStart w:id="30" w:name="_Toc440963531"/>
-      <w:bookmarkStart w:id="31" w:name="_Toc440013127"/>
-      <w:bookmarkStart w:id="32" w:name="_Toc440267329"/>
+      <w:bookmarkStart w:id="32" w:name="_Toc440013127"/>
       <w:bookmarkStart w:id="33" w:name="_Toc440012987"/>
+      <w:bookmarkStart w:id="34" w:name="_Toc440963531"/>
+      <w:bookmarkStart w:id="35" w:name="_Toc440267329"/>
+      <w:bookmarkStart w:id="36" w:name="_Toc10358"/>
       <w:r>
         <w:rPr>
           <w:rFonts w:hint="eastAsia" w:ascii="Times New Roman" w:hAnsi="Times New Roman"/>
@@ -3615,25 +3807,27 @@
         </w:rPr>
         <w:t>测试范围</w:t>
       </w:r>
-      <w:bookmarkEnd w:id="29"/>
-      <w:bookmarkEnd w:id="30"/>
-      <w:bookmarkEnd w:id="31"/>
       <w:bookmarkEnd w:id="32"/>
       <w:bookmarkEnd w:id="33"/>
+      <w:bookmarkEnd w:id="34"/>
+      <w:bookmarkEnd w:id="35"/>
+      <w:bookmarkEnd w:id="36"/>
     </w:p>
     <w:p>
       <w:pPr>
         <w:pStyle w:val="4"/>
         <w:ind w:left="0"/>
       </w:pPr>
-      <w:bookmarkStart w:id="34" w:name="_Toc83220684"/>
+      <w:bookmarkStart w:id="37" w:name="_Toc83220684"/>
+      <w:bookmarkStart w:id="38" w:name="_Toc865"/>
       <w:r>
         <w:rPr>
           <w:rFonts w:hint="eastAsia"/>
         </w:rPr>
         <w:t>测试范围</w:t>
       </w:r>
-      <w:bookmarkEnd w:id="34"/>
+      <w:bookmarkEnd w:id="37"/>
+      <w:bookmarkEnd w:id="38"/>
     </w:p>
     <w:p>
       <w:pPr>
@@ -4555,19 +4749,156 @@
           </w:p>
         </w:tc>
       </w:tr>
+      <w:tr>
+        <w:tblPrEx>
+          <w:tblCellMar>
+            <w:top w:w="15" w:type="dxa"/>
+            <w:left w:w="15" w:type="dxa"/>
+            <w:bottom w:w="15" w:type="dxa"/>
+            <w:right w:w="15" w:type="dxa"/>
+          </w:tblCellMar>
+        </w:tblPrEx>
+        <w:trPr>
+          <w:trHeight w:val="360" w:hRule="atLeast"/>
+        </w:trPr>
+        <w:tc>
+          <w:tcPr>
+            <w:tcW w:w="972" w:type="dxa"/>
+            <w:tcBorders>
+              <w:top w:val="single" w:color="000000" w:sz="4" w:space="0"/>
+              <w:left w:val="single" w:color="000000" w:sz="4" w:space="0"/>
+              <w:bottom w:val="single" w:color="000000" w:sz="4" w:space="0"/>
+              <w:right w:val="single" w:color="000000" w:sz="4" w:space="0"/>
+            </w:tcBorders>
+          </w:tcPr>
+          <w:p>
+            <w:pPr>
+              <w:widowControl/>
+              <w:spacing w:line="240" w:lineRule="auto"/>
+              <w:ind w:firstLine="0" w:firstLineChars="0"/>
+              <w:jc w:val="center"/>
+              <w:rPr>
+                <w:rFonts w:hint="default" w:asciiTheme="minorEastAsia" w:hAnsiTheme="minorEastAsia" w:eastAsiaTheme="minorEastAsia"/>
+                <w:lang w:val="en-US" w:eastAsia="zh-CN"/>
+              </w:rPr>
+            </w:pPr>
+            <w:bookmarkStart w:id="39" w:name="_Toc17849"/>
+            <w:r>
+              <w:rPr>
+                <w:rFonts w:hint="eastAsia" w:asciiTheme="minorEastAsia" w:hAnsiTheme="minorEastAsia" w:eastAsiaTheme="minorEastAsia"/>
+                <w:lang w:val="en-US" w:eastAsia="zh-CN"/>
+              </w:rPr>
+              <w:t>6</w:t>
+            </w:r>
+          </w:p>
+        </w:tc>
+        <w:tc>
+          <w:tcPr>
+            <w:tcW w:w="1970" w:type="dxa"/>
+            <w:tcBorders>
+              <w:top w:val="single" w:color="000000" w:sz="4" w:space="0"/>
+              <w:left w:val="single" w:color="000000" w:sz="4" w:space="0"/>
+              <w:bottom w:val="single" w:color="000000" w:sz="4" w:space="0"/>
+              <w:right w:val="single" w:color="000000" w:sz="4" w:space="0"/>
+            </w:tcBorders>
+            <w:noWrap/>
+            <w:vAlign w:val="center"/>
+          </w:tcPr>
+          <w:p>
+            <w:pPr>
+              <w:widowControl/>
+              <w:spacing w:line="240" w:lineRule="auto"/>
+              <w:ind w:firstLine="0" w:firstLineChars="0"/>
+              <w:jc w:val="center"/>
+              <w:rPr>
+                <w:rFonts w:hint="eastAsia" w:asciiTheme="minorEastAsia" w:hAnsiTheme="minorEastAsia" w:eastAsiaTheme="minorEastAsia"/>
+                <w:lang w:val="en-US" w:eastAsia="zh-CN"/>
+              </w:rPr>
+            </w:pPr>
+            <w:r>
+              <w:rPr>
+                <w:rFonts w:hint="eastAsia" w:asciiTheme="minorEastAsia" w:hAnsiTheme="minorEastAsia" w:eastAsiaTheme="minorEastAsia"/>
+                <w:lang w:val="en-US" w:eastAsia="zh-CN"/>
+              </w:rPr>
+              <w:t>事件管理</w:t>
+            </w:r>
+          </w:p>
+        </w:tc>
+        <w:tc>
+          <w:tcPr>
+            <w:tcW w:w="4991" w:type="dxa"/>
+            <w:tcBorders>
+              <w:top w:val="single" w:color="000000" w:sz="4" w:space="0"/>
+              <w:left w:val="single" w:color="000000" w:sz="4" w:space="0"/>
+              <w:bottom w:val="single" w:color="000000" w:sz="4" w:space="0"/>
+              <w:right w:val="single" w:color="auto" w:sz="4" w:space="0"/>
+            </w:tcBorders>
+            <w:noWrap/>
+            <w:vAlign w:val="center"/>
+          </w:tcPr>
+          <w:p>
+            <w:pPr>
+              <w:widowControl/>
+              <w:spacing w:line="240" w:lineRule="auto"/>
+              <w:ind w:firstLine="0" w:firstLineChars="0"/>
+              <w:jc w:val="center"/>
+              <w:rPr>
+                <w:rFonts w:hint="eastAsia" w:asciiTheme="minorEastAsia" w:hAnsiTheme="minorEastAsia" w:eastAsiaTheme="minorEastAsia"/>
+                <w:lang w:val="en-US" w:eastAsia="zh-CN"/>
+              </w:rPr>
+            </w:pPr>
+            <w:r>
+              <w:rPr>
+                <w:rFonts w:hint="eastAsia" w:asciiTheme="minorEastAsia" w:hAnsiTheme="minorEastAsia" w:eastAsiaTheme="minorEastAsia"/>
+                <w:lang w:val="en-US" w:eastAsia="zh-CN"/>
+              </w:rPr>
+              <w:t>批量</w:t>
+            </w:r>
+            <w:bookmarkStart w:id="242" w:name="_GoBack"/>
+            <w:bookmarkEnd w:id="242"/>
+            <w:r>
+              <w:rPr>
+                <w:rFonts w:hint="eastAsia" w:asciiTheme="minorEastAsia" w:hAnsiTheme="minorEastAsia" w:eastAsiaTheme="minorEastAsia"/>
+                <w:lang w:val="en-US" w:eastAsia="zh-CN"/>
+              </w:rPr>
+              <w:t>添加</w:t>
+            </w:r>
+          </w:p>
+        </w:tc>
+        <w:tc>
+          <w:tcPr>
+            <w:tcW w:w="1388" w:type="dxa"/>
+            <w:tcBorders>
+              <w:top w:val="single" w:color="000000" w:sz="4" w:space="0"/>
+              <w:left w:val="single" w:color="auto" w:sz="4" w:space="0"/>
+              <w:bottom w:val="single" w:color="000000" w:sz="4" w:space="0"/>
+              <w:right w:val="single" w:color="000000" w:sz="4" w:space="0"/>
+            </w:tcBorders>
+            <w:vAlign w:val="center"/>
+          </w:tcPr>
+          <w:p>
+            <w:pPr>
+              <w:widowControl/>
+              <w:spacing w:line="240" w:lineRule="auto"/>
+              <w:ind w:firstLine="0" w:firstLineChars="0"/>
+              <w:jc w:val="left"/>
+            </w:pPr>
+          </w:p>
+        </w:tc>
+      </w:tr>
     </w:tbl>
     <w:p>
       <w:pPr>
         <w:pStyle w:val="4"/>
         <w:ind w:left="0"/>
       </w:pPr>
-      <w:bookmarkStart w:id="35" w:name="_Toc106038610"/>
       <w:r>
         <w:rPr>
           <w:rFonts w:hint="eastAsia"/>
         </w:rPr>
         <w:t>测试环境</w:t>
       </w:r>
+      <w:bookmarkEnd w:id="39"/>
     </w:p>
     <w:tbl>
       <w:tblPr>
@@ -5020,7 +5351,6 @@
         <w:ind w:firstLine="480"/>
       </w:pPr>
     </w:p>
-    <w:bookmarkEnd w:id="35"/>
     <w:p>
       <w:pPr>
         <w:pStyle w:val="3"/>
@@ -5032,10 +5362,10 @@
           <w:rFonts w:ascii="Times New Roman" w:hAnsi="Times New Roman"/>
         </w:rPr>
       </w:pPr>
-      <w:bookmarkStart w:id="36" w:name="_Toc106038611"/>
-      <w:bookmarkStart w:id="37" w:name="_Toc440267330"/>
-      <w:bookmarkStart w:id="38" w:name="_Toc440012988"/>
-      <w:bookmarkStart w:id="39" w:name="_Toc440013128"/>
+      <w:bookmarkStart w:id="40" w:name="_Toc440013128"/>
+      <w:bookmarkStart w:id="41" w:name="_Toc440267330"/>
+      <w:bookmarkStart w:id="42" w:name="_Toc440012988"/>
+      <w:bookmarkStart w:id="43" w:name="_Toc21275"/>
       <w:r>
         <w:rPr>
           <w:rFonts w:hint="eastAsia" w:ascii="Times New Roman" w:hAnsi="Times New Roman"/>
@@ -5048,10 +5378,10 @@
         </w:rPr>
         <w:t>.3非测试范围</w:t>
       </w:r>
-      <w:bookmarkEnd w:id="36"/>
-      <w:bookmarkEnd w:id="37"/>
-      <w:bookmarkEnd w:id="38"/>
-      <w:bookmarkEnd w:id="39"/>
+      <w:bookmarkEnd w:id="40"/>
+      <w:bookmarkEnd w:id="41"/>
+      <w:bookmarkEnd w:id="42"/>
+      <w:bookmarkEnd w:id="43"/>
     </w:p>
     <w:p>
       <w:pPr>
@@ -5078,14 +5408,14 @@
           <w:rFonts w:ascii="Times New Roman" w:hAnsi="Times New Roman"/>
         </w:rPr>
       </w:pPr>
-      <w:bookmarkStart w:id="40" w:name="_Toc106038612"/>
+      <w:bookmarkStart w:id="44" w:name="_Toc1194"/>
       <w:r>
         <w:rPr>
           <w:rFonts w:hint="eastAsia" w:ascii="Times New Roman" w:hAnsi="Times New Roman"/>
         </w:rPr>
         <w:t>测试类型</w:t>
       </w:r>
-      <w:bookmarkEnd w:id="40"/>
+      <w:bookmarkEnd w:id="44"/>
     </w:p>
     <w:p>
       <w:pPr>
@@ -5129,39 +5459,39 @@
           <w:rFonts w:ascii="Times New Roman" w:hAnsi="Times New Roman"/>
         </w:rPr>
       </w:pPr>
-      <w:bookmarkStart w:id="41" w:name="_Toc252192699"/>
-      <w:bookmarkStart w:id="42" w:name="_Toc251845463"/>
-      <w:bookmarkStart w:id="43" w:name="_Toc106038613"/>
-      <w:bookmarkStart w:id="44" w:name="_Toc251837335"/>
-      <w:bookmarkStart w:id="45" w:name="_Toc253152596"/>
-      <w:bookmarkStart w:id="46" w:name="_Toc252547606"/>
-      <w:bookmarkStart w:id="47" w:name="_Toc253152690"/>
-      <w:bookmarkStart w:id="48" w:name="_Toc267666330"/>
-      <w:bookmarkStart w:id="49" w:name="_Toc522680342"/>
-      <w:bookmarkStart w:id="50" w:name="_Toc156965206"/>
-      <w:bookmarkStart w:id="51" w:name="_Toc525401285"/>
-      <w:bookmarkStart w:id="52" w:name="_Toc524493058"/>
-      <w:bookmarkStart w:id="53" w:name="_Toc249344436"/>
-      <w:bookmarkStart w:id="54" w:name="_Toc249341033"/>
-      <w:bookmarkStart w:id="55" w:name="_Toc249340949"/>
+      <w:bookmarkStart w:id="45" w:name="_Toc252192699"/>
+      <w:bookmarkStart w:id="46" w:name="_Toc251845463"/>
+      <w:bookmarkStart w:id="47" w:name="_Toc251837335"/>
+      <w:bookmarkStart w:id="48" w:name="_Toc253152596"/>
+      <w:bookmarkStart w:id="49" w:name="_Toc252547606"/>
+      <w:bookmarkStart w:id="50" w:name="_Toc267666330"/>
+      <w:bookmarkStart w:id="51" w:name="_Toc253152690"/>
+      <w:bookmarkStart w:id="52" w:name="_Toc7693"/>
+      <w:bookmarkStart w:id="53" w:name="_Toc528513812"/>
+      <w:bookmarkStart w:id="54" w:name="_Toc249340949"/>
+      <w:bookmarkStart w:id="55" w:name="_Toc525401285"/>
       <w:bookmarkStart w:id="56" w:name="_Toc142278815"/>
       <w:bookmarkStart w:id="57" w:name="_Toc523734414"/>
-      <w:bookmarkStart w:id="58" w:name="_Toc122506388"/>
-      <w:bookmarkStart w:id="59" w:name="_Toc528513812"/>
+      <w:bookmarkStart w:id="58" w:name="_Toc522680342"/>
+      <w:bookmarkStart w:id="59" w:name="_Toc156965206"/>
+      <w:bookmarkStart w:id="60" w:name="_Toc249344436"/>
+      <w:bookmarkStart w:id="61" w:name="_Toc122506388"/>
+      <w:bookmarkStart w:id="62" w:name="_Toc524493058"/>
+      <w:bookmarkStart w:id="63" w:name="_Toc249341033"/>
       <w:r>
         <w:rPr>
           <w:rFonts w:ascii="Times New Roman" w:hAnsi="Times New Roman"/>
         </w:rPr>
         <w:t>测试资源</w:t>
       </w:r>
-      <w:bookmarkEnd w:id="41"/>
-      <w:bookmarkEnd w:id="42"/>
-      <w:bookmarkEnd w:id="43"/>
-      <w:bookmarkEnd w:id="44"/>
       <w:bookmarkEnd w:id="45"/>
       <w:bookmarkEnd w:id="46"/>
       <w:bookmarkEnd w:id="47"/>
       <w:bookmarkEnd w:id="48"/>
+      <w:bookmarkEnd w:id="49"/>
+      <w:bookmarkEnd w:id="50"/>
+      <w:bookmarkEnd w:id="51"/>
+      <w:bookmarkEnd w:id="52"/>
     </w:p>
     <w:p>
       <w:pPr>
@@ -5171,26 +5501,26 @@
           <w:rFonts w:ascii="Times New Roman" w:hAnsi="Times New Roman"/>
         </w:rPr>
       </w:pPr>
-      <w:bookmarkStart w:id="60" w:name="_Toc440013137"/>
-      <w:bookmarkStart w:id="61" w:name="_Toc440267338"/>
-      <w:bookmarkStart w:id="62" w:name="_Toc440012997"/>
-      <w:bookmarkStart w:id="63" w:name="_Toc106038614"/>
+      <w:bookmarkStart w:id="64" w:name="_Toc440013137"/>
+      <w:bookmarkStart w:id="65" w:name="_Toc440012997"/>
+      <w:bookmarkStart w:id="66" w:name="_Toc440267338"/>
+      <w:bookmarkStart w:id="67" w:name="_Toc22049"/>
       <w:r>
         <w:rPr>
           <w:rFonts w:ascii="Times New Roman" w:hAnsi="Times New Roman"/>
         </w:rPr>
         <w:t>测试数据</w:t>
       </w:r>
-      <w:bookmarkEnd w:id="60"/>
-      <w:bookmarkEnd w:id="61"/>
-      <w:bookmarkEnd w:id="62"/>
+      <w:bookmarkEnd w:id="64"/>
+      <w:bookmarkEnd w:id="65"/>
+      <w:bookmarkEnd w:id="66"/>
       <w:r>
         <w:rPr>
           <w:rFonts w:hint="eastAsia" w:ascii="Times New Roman" w:hAnsi="Times New Roman"/>
         </w:rPr>
         <w:t>准备</w:t>
       </w:r>
-      <w:bookmarkEnd w:id="63"/>
+      <w:bookmarkEnd w:id="67"/>
     </w:p>
     <w:p>
       <w:pPr>
@@ -5227,7 +5557,7 @@
           <w:rFonts w:ascii="Times New Roman" w:hAnsi="Times New Roman"/>
         </w:rPr>
       </w:pPr>
-      <w:bookmarkStart w:id="64" w:name="_Toc106038617"/>
+      <w:bookmarkStart w:id="68" w:name="_Toc13789"/>
       <w:r>
         <w:rPr>
           <w:rFonts w:ascii="Times New Roman" w:hAnsi="Times New Roman"/>
@@ -5240,7 +5570,7 @@
         </w:rPr>
         <w:t>测试资源</w:t>
       </w:r>
-      <w:bookmarkEnd w:id="64"/>
+      <w:bookmarkEnd w:id="68"/>
     </w:p>
     <w:p>
       <w:pPr>
@@ -5253,10 +5583,6 @@
         <w:t>暂无</w:t>
       </w:r>
     </w:p>
-    <w:bookmarkEnd w:id="49"/>
-    <w:bookmarkEnd w:id="50"/>
-    <w:bookmarkEnd w:id="51"/>
-    <w:bookmarkEnd w:id="52"/>
     <w:bookmarkEnd w:id="53"/>
     <w:bookmarkEnd w:id="54"/>
     <w:bookmarkEnd w:id="55"/>
@@ -5264,6 +5590,10 @@
     <w:bookmarkEnd w:id="57"/>
     <w:bookmarkEnd w:id="58"/>
     <w:bookmarkEnd w:id="59"/>
+    <w:bookmarkEnd w:id="60"/>
+    <w:bookmarkEnd w:id="61"/>
+    <w:bookmarkEnd w:id="62"/>
+    <w:bookmarkEnd w:id="63"/>
     <w:p>
       <w:pPr>
         <w:pStyle w:val="2"/>
@@ -5273,13 +5603,13 @@
         <w:ind w:left="0"/>
         <w:jc w:val="left"/>
       </w:pPr>
-      <w:bookmarkStart w:id="65" w:name="_Toc250382677"/>
-      <w:bookmarkEnd w:id="65"/>
-      <w:bookmarkStart w:id="66" w:name="_Toc250382678"/>
-      <w:bookmarkEnd w:id="66"/>
-      <w:bookmarkStart w:id="67" w:name="_Toc250382676"/>
-      <w:bookmarkEnd w:id="67"/>
-      <w:bookmarkStart w:id="68" w:name="_Toc106038618"/>
+      <w:bookmarkStart w:id="69" w:name="_Toc250382676"/>
+      <w:bookmarkEnd w:id="69"/>
+      <w:bookmarkStart w:id="70" w:name="_Toc250382678"/>
+      <w:bookmarkEnd w:id="70"/>
+      <w:bookmarkStart w:id="71" w:name="_Toc250382677"/>
+      <w:bookmarkEnd w:id="71"/>
+      <w:bookmarkStart w:id="72" w:name="_Toc177"/>
       <w:r>
         <w:rPr>
           <w:rFonts w:hint="eastAsia"/>
@@ -5289,7 +5619,7 @@
       <w:r>
         <w:t>和交付件</w:t>
       </w:r>
-      <w:bookmarkEnd w:id="68"/>
+      <w:bookmarkEnd w:id="72"/>
     </w:p>
     <w:tbl>
       <w:tblPr>
@@ -6903,8 +7233,6 @@
               </w:rPr>
               <w:t>20</w:t>
             </w:r>
-            <w:bookmarkStart w:id="224" w:name="_GoBack"/>
-            <w:bookmarkEnd w:id="224"/>
           </w:p>
         </w:tc>
         <w:tc>
@@ -7577,42 +7905,42 @@
           <w:rFonts w:ascii="Times New Roman" w:hAnsi="Times New Roman"/>
         </w:rPr>
       </w:pPr>
-      <w:bookmarkStart w:id="69" w:name="_Toc106038619"/>
-      <w:bookmarkStart w:id="70" w:name="_Toc253152696"/>
-      <w:bookmarkStart w:id="71" w:name="_Toc524493064"/>
-      <w:bookmarkStart w:id="72" w:name="_Toc250992121"/>
-      <w:bookmarkStart w:id="73" w:name="_Toc523734420"/>
-      <w:bookmarkStart w:id="74" w:name="_Toc252547612"/>
-      <w:bookmarkStart w:id="75" w:name="_Toc249341035"/>
-      <w:bookmarkStart w:id="76" w:name="_Toc251845468"/>
-      <w:bookmarkStart w:id="77" w:name="_Toc516977131"/>
-      <w:bookmarkStart w:id="78" w:name="_Toc250395884"/>
-      <w:bookmarkStart w:id="79" w:name="_Toc525401290"/>
-      <w:bookmarkStart w:id="80" w:name="_Toc249340937"/>
-      <w:bookmarkStart w:id="81" w:name="_Toc142278817"/>
-      <w:bookmarkStart w:id="82" w:name="_Toc251837340"/>
-      <w:bookmarkStart w:id="83" w:name="_Toc253152602"/>
-      <w:bookmarkStart w:id="84" w:name="_Toc249344424"/>
+      <w:bookmarkStart w:id="73" w:name="_Toc7244"/>
+      <w:bookmarkStart w:id="74" w:name="_Toc253152696"/>
+      <w:bookmarkStart w:id="75" w:name="_Toc524493064"/>
+      <w:bookmarkStart w:id="76" w:name="_Toc249341035"/>
+      <w:bookmarkStart w:id="77" w:name="_Toc250395884"/>
+      <w:bookmarkStart w:id="78" w:name="_Toc525401290"/>
+      <w:bookmarkStart w:id="79" w:name="_Toc523734420"/>
+      <w:bookmarkStart w:id="80" w:name="_Toc250992121"/>
+      <w:bookmarkStart w:id="81" w:name="_Toc252547612"/>
+      <w:bookmarkStart w:id="82" w:name="_Toc516977131"/>
+      <w:bookmarkStart w:id="83" w:name="_Toc251845468"/>
+      <w:bookmarkStart w:id="84" w:name="_Toc251837340"/>
       <w:bookmarkStart w:id="85" w:name="_Toc156965194"/>
-      <w:bookmarkStart w:id="86" w:name="_Toc249344438"/>
-      <w:bookmarkStart w:id="87" w:name="_Toc521922110"/>
-      <w:bookmarkStart w:id="88" w:name="_Toc249341021"/>
-      <w:bookmarkStart w:id="89" w:name="_Toc522680351"/>
-      <w:bookmarkStart w:id="90" w:name="_Toc122506390"/>
-      <w:bookmarkStart w:id="91" w:name="_Toc528513817"/>
-      <w:bookmarkStart w:id="92" w:name="_Toc249340951"/>
-      <w:bookmarkStart w:id="93" w:name="_Toc142278805"/>
-      <w:bookmarkStart w:id="94" w:name="_Toc156965208"/>
-      <w:bookmarkStart w:id="95" w:name="_Toc250382700"/>
-      <w:bookmarkStart w:id="96" w:name="_Toc267666336"/>
-      <w:bookmarkStart w:id="97" w:name="_Toc252192704"/>
+      <w:bookmarkStart w:id="86" w:name="_Toc521922110"/>
+      <w:bookmarkStart w:id="87" w:name="_Toc250382700"/>
+      <w:bookmarkStart w:id="88" w:name="_Toc522680351"/>
+      <w:bookmarkStart w:id="89" w:name="_Toc249340951"/>
+      <w:bookmarkStart w:id="90" w:name="_Toc249344438"/>
+      <w:bookmarkStart w:id="91" w:name="_Toc156965208"/>
+      <w:bookmarkStart w:id="92" w:name="_Toc252192704"/>
+      <w:bookmarkStart w:id="93" w:name="_Toc267666336"/>
+      <w:bookmarkStart w:id="94" w:name="_Toc142278805"/>
+      <w:bookmarkStart w:id="95" w:name="_Toc528513817"/>
+      <w:bookmarkStart w:id="96" w:name="_Toc249340937"/>
+      <w:bookmarkStart w:id="97" w:name="_Toc142278817"/>
+      <w:bookmarkStart w:id="98" w:name="_Toc249341021"/>
+      <w:bookmarkStart w:id="99" w:name="_Toc122506390"/>
+      <w:bookmarkStart w:id="100" w:name="_Toc253152602"/>
+      <w:bookmarkStart w:id="101" w:name="_Toc249344424"/>
       <w:r>
         <w:rPr>
           <w:rFonts w:ascii="Times New Roman" w:hAnsi="Times New Roman"/>
         </w:rPr>
         <w:t>测试管理及策略</w:t>
       </w:r>
-      <w:bookmarkEnd w:id="69"/>
+      <w:bookmarkEnd w:id="73"/>
     </w:p>
     <w:p>
       <w:pPr>
@@ -7622,14 +7950,14 @@
           <w:rFonts w:ascii="Times New Roman" w:hAnsi="Times New Roman"/>
         </w:rPr>
       </w:pPr>
-      <w:bookmarkStart w:id="98" w:name="_Toc106038620"/>
+      <w:bookmarkStart w:id="102" w:name="_Toc26281"/>
       <w:r>
         <w:rPr>
           <w:rFonts w:hint="eastAsia" w:ascii="Times New Roman" w:hAnsi="Times New Roman"/>
         </w:rPr>
         <w:t>测试轮次说明</w:t>
       </w:r>
-      <w:bookmarkEnd w:id="98"/>
+      <w:bookmarkEnd w:id="102"/>
     </w:p>
     <w:tbl>
       <w:tblPr>
@@ -8527,36 +8855,36 @@
           <w:szCs w:val="32"/>
         </w:rPr>
       </w:pPr>
-      <w:bookmarkStart w:id="99" w:name="_Toc40255891"/>
-      <w:bookmarkEnd w:id="99"/>
-      <w:bookmarkStart w:id="100" w:name="_Toc71718565"/>
-      <w:bookmarkEnd w:id="100"/>
-      <w:bookmarkStart w:id="101" w:name="_Toc65677762"/>
-      <w:bookmarkEnd w:id="101"/>
-      <w:bookmarkStart w:id="102" w:name="_Toc106038621"/>
-      <w:bookmarkEnd w:id="102"/>
-      <w:bookmarkStart w:id="103" w:name="_Toc27667829"/>
+      <w:bookmarkStart w:id="103" w:name="_Toc39928755"/>
       <w:bookmarkEnd w:id="103"/>
-      <w:bookmarkStart w:id="104" w:name="_Toc39928755"/>
+      <w:bookmarkStart w:id="104" w:name="_Toc41637855"/>
       <w:bookmarkEnd w:id="104"/>
-      <w:bookmarkStart w:id="105" w:name="_Toc71718517"/>
+      <w:bookmarkStart w:id="105" w:name="_Toc40255891"/>
       <w:bookmarkEnd w:id="105"/>
       <w:bookmarkStart w:id="106" w:name="_Toc440868165"/>
       <w:bookmarkEnd w:id="106"/>
       <w:bookmarkStart w:id="107" w:name="_Toc71718715"/>
       <w:bookmarkEnd w:id="107"/>
-      <w:bookmarkStart w:id="108" w:name="_Toc106026571"/>
+      <w:bookmarkStart w:id="108" w:name="_Toc106038621"/>
       <w:bookmarkEnd w:id="108"/>
       <w:bookmarkStart w:id="109" w:name="_Toc105656155"/>
       <w:bookmarkEnd w:id="109"/>
-      <w:bookmarkStart w:id="110" w:name="_Toc41637855"/>
+      <w:bookmarkStart w:id="110" w:name="_Toc105569969"/>
       <w:bookmarkEnd w:id="110"/>
-      <w:bookmarkStart w:id="111" w:name="_Toc105569969"/>
+      <w:bookmarkStart w:id="111" w:name="_Toc440963545"/>
       <w:bookmarkEnd w:id="111"/>
-      <w:bookmarkStart w:id="112" w:name="_Toc440963545"/>
+      <w:bookmarkStart w:id="112" w:name="_Toc27667829"/>
       <w:bookmarkEnd w:id="112"/>
-      <w:bookmarkStart w:id="113" w:name="_Toc25079351"/>
+      <w:bookmarkStart w:id="113" w:name="_Toc65677762"/>
       <w:bookmarkEnd w:id="113"/>
+      <w:bookmarkStart w:id="114" w:name="_Toc71718517"/>
+      <w:bookmarkEnd w:id="114"/>
+      <w:bookmarkStart w:id="115" w:name="_Toc71718565"/>
+      <w:bookmarkEnd w:id="115"/>
+      <w:bookmarkStart w:id="116" w:name="_Toc106026571"/>
+      <w:bookmarkEnd w:id="116"/>
+      <w:bookmarkStart w:id="117" w:name="_Toc25079351"/>
+      <w:bookmarkEnd w:id="117"/>
     </w:p>
     <w:p>
       <w:pPr>
@@ -8578,32 +8906,32 @@
           <w:szCs w:val="32"/>
         </w:rPr>
       </w:pPr>
-      <w:bookmarkStart w:id="114" w:name="_Toc106038622"/>
-      <w:bookmarkEnd w:id="114"/>
-      <w:bookmarkStart w:id="115" w:name="_Toc106026572"/>
-      <w:bookmarkEnd w:id="115"/>
-      <w:bookmarkStart w:id="116" w:name="_Toc71718566"/>
-      <w:bookmarkEnd w:id="116"/>
-      <w:bookmarkStart w:id="117" w:name="_Toc25079352"/>
-      <w:bookmarkEnd w:id="117"/>
-      <w:bookmarkStart w:id="118" w:name="_Toc27667830"/>
+      <w:bookmarkStart w:id="118" w:name="_Toc105656156"/>
       <w:bookmarkEnd w:id="118"/>
-      <w:bookmarkStart w:id="119" w:name="_Toc39928756"/>
+      <w:bookmarkStart w:id="119" w:name="_Toc71718566"/>
       <w:bookmarkEnd w:id="119"/>
-      <w:bookmarkStart w:id="120" w:name="_Toc71718518"/>
+      <w:bookmarkStart w:id="120" w:name="_Toc25079352"/>
       <w:bookmarkEnd w:id="120"/>
-      <w:bookmarkStart w:id="121" w:name="_Toc71718716"/>
+      <w:bookmarkStart w:id="121" w:name="_Toc40255892"/>
       <w:bookmarkEnd w:id="121"/>
-      <w:bookmarkStart w:id="122" w:name="_Toc105656156"/>
+      <w:bookmarkStart w:id="122" w:name="_Toc27667830"/>
       <w:bookmarkEnd w:id="122"/>
-      <w:bookmarkStart w:id="123" w:name="_Toc40255892"/>
+      <w:bookmarkStart w:id="123" w:name="_Toc39928756"/>
       <w:bookmarkEnd w:id="123"/>
-      <w:bookmarkStart w:id="124" w:name="_Toc65677763"/>
+      <w:bookmarkStart w:id="124" w:name="_Toc106026572"/>
       <w:bookmarkEnd w:id="124"/>
-      <w:bookmarkStart w:id="125" w:name="_Toc105569970"/>
+      <w:bookmarkStart w:id="125" w:name="_Toc71718518"/>
       <w:bookmarkEnd w:id="125"/>
-      <w:bookmarkStart w:id="126" w:name="_Toc41637856"/>
+      <w:bookmarkStart w:id="126" w:name="_Toc71718716"/>
       <w:bookmarkEnd w:id="126"/>
+      <w:bookmarkStart w:id="127" w:name="_Toc106038622"/>
+      <w:bookmarkEnd w:id="127"/>
+      <w:bookmarkStart w:id="128" w:name="_Toc41637856"/>
+      <w:bookmarkEnd w:id="128"/>
+      <w:bookmarkStart w:id="129" w:name="_Toc105569970"/>
+      <w:bookmarkEnd w:id="129"/>
+      <w:bookmarkStart w:id="130" w:name="_Toc65677763"/>
+      <w:bookmarkEnd w:id="130"/>
     </w:p>
     <w:p>
       <w:pPr>
@@ -8625,32 +8953,32 @@
           <w:szCs w:val="32"/>
         </w:rPr>
       </w:pPr>
-      <w:bookmarkStart w:id="127" w:name="_Toc71718717"/>
-      <w:bookmarkEnd w:id="127"/>
-      <w:bookmarkStart w:id="128" w:name="_Toc40255893"/>
-      <w:bookmarkEnd w:id="128"/>
-      <w:bookmarkStart w:id="129" w:name="_Toc106026573"/>
-      <w:bookmarkEnd w:id="129"/>
-      <w:bookmarkStart w:id="130" w:name="_Toc71718567"/>
-      <w:bookmarkEnd w:id="130"/>
-      <w:bookmarkStart w:id="131" w:name="_Toc41637857"/>
+      <w:bookmarkStart w:id="131" w:name="_Toc71718567"/>
       <w:bookmarkEnd w:id="131"/>
       <w:bookmarkStart w:id="132" w:name="_Toc105656157"/>
       <w:bookmarkEnd w:id="132"/>
-      <w:bookmarkStart w:id="133" w:name="_Toc105569971"/>
+      <w:bookmarkStart w:id="133" w:name="_Toc106026573"/>
       <w:bookmarkEnd w:id="133"/>
-      <w:bookmarkStart w:id="134" w:name="_Toc39928757"/>
+      <w:bookmarkStart w:id="134" w:name="_Toc71718717"/>
       <w:bookmarkEnd w:id="134"/>
-      <w:bookmarkStart w:id="135" w:name="_Toc65677764"/>
+      <w:bookmarkStart w:id="135" w:name="_Toc40255893"/>
       <w:bookmarkEnd w:id="135"/>
-      <w:bookmarkStart w:id="136" w:name="_Toc106038623"/>
+      <w:bookmarkStart w:id="136" w:name="_Toc41637857"/>
       <w:bookmarkEnd w:id="136"/>
-      <w:bookmarkStart w:id="137" w:name="_Toc25079353"/>
+      <w:bookmarkStart w:id="137" w:name="_Toc105569971"/>
       <w:bookmarkEnd w:id="137"/>
-      <w:bookmarkStart w:id="138" w:name="_Toc27667831"/>
+      <w:bookmarkStart w:id="138" w:name="_Toc39928757"/>
       <w:bookmarkEnd w:id="138"/>
-      <w:bookmarkStart w:id="139" w:name="_Toc71718519"/>
+      <w:bookmarkStart w:id="139" w:name="_Toc25079353"/>
       <w:bookmarkEnd w:id="139"/>
+      <w:bookmarkStart w:id="140" w:name="_Toc71718519"/>
+      <w:bookmarkEnd w:id="140"/>
+      <w:bookmarkStart w:id="141" w:name="_Toc65677764"/>
+      <w:bookmarkEnd w:id="141"/>
+      <w:bookmarkStart w:id="142" w:name="_Toc27667831"/>
+      <w:bookmarkEnd w:id="142"/>
+      <w:bookmarkStart w:id="143" w:name="_Toc106038623"/>
+      <w:bookmarkEnd w:id="143"/>
     </w:p>
     <w:p>
       <w:pPr>
@@ -8672,32 +9000,32 @@
           <w:szCs w:val="32"/>
         </w:rPr>
       </w:pPr>
-      <w:bookmarkStart w:id="140" w:name="_Toc105569972"/>
-      <w:bookmarkEnd w:id="140"/>
-      <w:bookmarkStart w:id="141" w:name="_Toc39928758"/>
-      <w:bookmarkEnd w:id="141"/>
-      <w:bookmarkStart w:id="142" w:name="_Toc106038624"/>
-      <w:bookmarkEnd w:id="142"/>
-      <w:bookmarkStart w:id="143" w:name="_Toc106026574"/>
-      <w:bookmarkEnd w:id="143"/>
-      <w:bookmarkStart w:id="144" w:name="_Toc71718568"/>
+      <w:bookmarkStart w:id="144" w:name="_Toc105569972"/>
       <w:bookmarkEnd w:id="144"/>
-      <w:bookmarkStart w:id="145" w:name="_Toc105656158"/>
+      <w:bookmarkStart w:id="145" w:name="_Toc39928758"/>
       <w:bookmarkEnd w:id="145"/>
-      <w:bookmarkStart w:id="146" w:name="_Toc40255894"/>
+      <w:bookmarkStart w:id="146" w:name="_Toc71718520"/>
       <w:bookmarkEnd w:id="146"/>
-      <w:bookmarkStart w:id="147" w:name="_Toc27667832"/>
+      <w:bookmarkStart w:id="147" w:name="_Toc71718568"/>
       <w:bookmarkEnd w:id="147"/>
-      <w:bookmarkStart w:id="148" w:name="_Toc71718520"/>
+      <w:bookmarkStart w:id="148" w:name="_Toc41637858"/>
       <w:bookmarkEnd w:id="148"/>
-      <w:bookmarkStart w:id="149" w:name="_Toc25079354"/>
+      <w:bookmarkStart w:id="149" w:name="_Toc40255894"/>
       <w:bookmarkEnd w:id="149"/>
-      <w:bookmarkStart w:id="150" w:name="_Toc65677765"/>
+      <w:bookmarkStart w:id="150" w:name="_Toc27667832"/>
       <w:bookmarkEnd w:id="150"/>
-      <w:bookmarkStart w:id="151" w:name="_Toc71718718"/>
+      <w:bookmarkStart w:id="151" w:name="_Toc105656158"/>
       <w:bookmarkEnd w:id="151"/>
-      <w:bookmarkStart w:id="152" w:name="_Toc41637858"/>
+      <w:bookmarkStart w:id="152" w:name="_Toc25079354"/>
       <w:bookmarkEnd w:id="152"/>
+      <w:bookmarkStart w:id="153" w:name="_Toc106038624"/>
+      <w:bookmarkEnd w:id="153"/>
+      <w:bookmarkStart w:id="154" w:name="_Toc65677765"/>
+      <w:bookmarkEnd w:id="154"/>
+      <w:bookmarkStart w:id="155" w:name="_Toc106026574"/>
+      <w:bookmarkEnd w:id="155"/>
+      <w:bookmarkStart w:id="156" w:name="_Toc71718718"/>
+      <w:bookmarkEnd w:id="156"/>
     </w:p>
     <w:p>
       <w:pPr>
@@ -8719,32 +9047,32 @@
           <w:szCs w:val="32"/>
         </w:rPr>
       </w:pPr>
-      <w:bookmarkStart w:id="153" w:name="_Toc106026575"/>
-      <w:bookmarkEnd w:id="153"/>
-      <w:bookmarkStart w:id="154" w:name="_Toc71718521"/>
-      <w:bookmarkEnd w:id="154"/>
-      <w:bookmarkStart w:id="155" w:name="_Toc27667833"/>
-      <w:bookmarkEnd w:id="155"/>
-      <w:bookmarkStart w:id="156" w:name="_Toc105656159"/>
-      <w:bookmarkEnd w:id="156"/>
-      <w:bookmarkStart w:id="157" w:name="_Toc65677766"/>
+      <w:bookmarkStart w:id="157" w:name="_Toc106026575"/>
       <w:bookmarkEnd w:id="157"/>
-      <w:bookmarkStart w:id="158" w:name="_Toc40255895"/>
+      <w:bookmarkStart w:id="158" w:name="_Toc71718521"/>
       <w:bookmarkEnd w:id="158"/>
-      <w:bookmarkStart w:id="159" w:name="_Toc41637859"/>
+      <w:bookmarkStart w:id="159" w:name="_Toc27667833"/>
       <w:bookmarkEnd w:id="159"/>
-      <w:bookmarkStart w:id="160" w:name="_Toc71718719"/>
+      <w:bookmarkStart w:id="160" w:name="_Toc105656159"/>
       <w:bookmarkEnd w:id="160"/>
-      <w:bookmarkStart w:id="161" w:name="_Toc71718569"/>
+      <w:bookmarkStart w:id="161" w:name="_Toc40255895"/>
       <w:bookmarkEnd w:id="161"/>
-      <w:bookmarkStart w:id="162" w:name="_Toc105569973"/>
+      <w:bookmarkStart w:id="162" w:name="_Toc41637859"/>
       <w:bookmarkEnd w:id="162"/>
-      <w:bookmarkStart w:id="163" w:name="_Toc106038625"/>
+      <w:bookmarkStart w:id="163" w:name="_Toc65677766"/>
       <w:bookmarkEnd w:id="163"/>
-      <w:bookmarkStart w:id="164" w:name="_Toc39928759"/>
+      <w:bookmarkStart w:id="164" w:name="_Toc25079355"/>
       <w:bookmarkEnd w:id="164"/>
-      <w:bookmarkStart w:id="165" w:name="_Toc25079355"/>
+      <w:bookmarkStart w:id="165" w:name="_Toc71718719"/>
       <w:bookmarkEnd w:id="165"/>
+      <w:bookmarkStart w:id="166" w:name="_Toc71718569"/>
+      <w:bookmarkEnd w:id="166"/>
+      <w:bookmarkStart w:id="167" w:name="_Toc105569973"/>
+      <w:bookmarkEnd w:id="167"/>
+      <w:bookmarkStart w:id="168" w:name="_Toc39928759"/>
+      <w:bookmarkEnd w:id="168"/>
+      <w:bookmarkStart w:id="169" w:name="_Toc106038625"/>
+      <w:bookmarkEnd w:id="169"/>
     </w:p>
     <w:p>
       <w:pPr>
@@ -8766,32 +9094,32 @@
           <w:szCs w:val="32"/>
         </w:rPr>
       </w:pPr>
-      <w:bookmarkStart w:id="166" w:name="_Toc71718570"/>
-      <w:bookmarkEnd w:id="166"/>
-      <w:bookmarkStart w:id="167" w:name="_Toc106038626"/>
-      <w:bookmarkEnd w:id="167"/>
-      <w:bookmarkStart w:id="168" w:name="_Toc41637860"/>
-      <w:bookmarkEnd w:id="168"/>
-      <w:bookmarkStart w:id="169" w:name="_Toc25079356"/>
-      <w:bookmarkEnd w:id="169"/>
-      <w:bookmarkStart w:id="170" w:name="_Toc71718720"/>
+      <w:bookmarkStart w:id="170" w:name="_Toc25079356"/>
       <w:bookmarkEnd w:id="170"/>
-      <w:bookmarkStart w:id="171" w:name="_Toc105569974"/>
+      <w:bookmarkStart w:id="171" w:name="_Toc39928760"/>
       <w:bookmarkEnd w:id="171"/>
-      <w:bookmarkStart w:id="172" w:name="_Toc106026576"/>
+      <w:bookmarkStart w:id="172" w:name="_Toc71718570"/>
       <w:bookmarkEnd w:id="172"/>
-      <w:bookmarkStart w:id="173" w:name="_Toc105656160"/>
+      <w:bookmarkStart w:id="173" w:name="_Toc71718720"/>
       <w:bookmarkEnd w:id="173"/>
-      <w:bookmarkStart w:id="174" w:name="_Toc71718522"/>
+      <w:bookmarkStart w:id="174" w:name="_Toc41637860"/>
       <w:bookmarkEnd w:id="174"/>
-      <w:bookmarkStart w:id="175" w:name="_Toc65677767"/>
+      <w:bookmarkStart w:id="175" w:name="_Toc105656160"/>
       <w:bookmarkEnd w:id="175"/>
-      <w:bookmarkStart w:id="176" w:name="_Toc27667834"/>
+      <w:bookmarkStart w:id="176" w:name="_Toc71718522"/>
       <w:bookmarkEnd w:id="176"/>
-      <w:bookmarkStart w:id="177" w:name="_Toc40255896"/>
+      <w:bookmarkStart w:id="177" w:name="_Toc65677767"/>
       <w:bookmarkEnd w:id="177"/>
-      <w:bookmarkStart w:id="178" w:name="_Toc39928760"/>
+      <w:bookmarkStart w:id="178" w:name="_Toc106026576"/>
       <w:bookmarkEnd w:id="178"/>
+      <w:bookmarkStart w:id="179" w:name="_Toc105569974"/>
+      <w:bookmarkEnd w:id="179"/>
+      <w:bookmarkStart w:id="180" w:name="_Toc27667834"/>
+      <w:bookmarkEnd w:id="180"/>
+      <w:bookmarkStart w:id="181" w:name="_Toc106038626"/>
+      <w:bookmarkEnd w:id="181"/>
+      <w:bookmarkStart w:id="182" w:name="_Toc40255896"/>
+      <w:bookmarkEnd w:id="182"/>
     </w:p>
     <w:p>
       <w:pPr>
@@ -8801,20 +9129,20 @@
           <w:rFonts w:ascii="Times New Roman" w:hAnsi="Times New Roman"/>
         </w:rPr>
       </w:pPr>
-      <w:bookmarkStart w:id="179" w:name="_Toc106038627"/>
-      <w:bookmarkStart w:id="180" w:name="_Toc440013147"/>
-      <w:bookmarkStart w:id="181" w:name="_Toc440013007"/>
-      <w:bookmarkStart w:id="182" w:name="_Toc440267345"/>
+      <w:bookmarkStart w:id="183" w:name="_Toc440013147"/>
+      <w:bookmarkStart w:id="184" w:name="_Toc440013007"/>
+      <w:bookmarkStart w:id="185" w:name="_Toc440267345"/>
+      <w:bookmarkStart w:id="186" w:name="_Toc15284"/>
       <w:r>
         <w:rPr>
           <w:rFonts w:ascii="Times New Roman" w:hAnsi="Times New Roman"/>
         </w:rPr>
         <w:t>沟通管理</w:t>
       </w:r>
-      <w:bookmarkEnd w:id="179"/>
-      <w:bookmarkEnd w:id="180"/>
-      <w:bookmarkEnd w:id="181"/>
-      <w:bookmarkEnd w:id="182"/>
+      <w:bookmarkEnd w:id="183"/>
+      <w:bookmarkEnd w:id="184"/>
+      <w:bookmarkEnd w:id="185"/>
+      <w:bookmarkEnd w:id="186"/>
     </w:p>
     <w:tbl>
       <w:tblPr>
@@ -9460,20 +9788,20 @@
           <w:rFonts w:ascii="Times New Roman" w:hAnsi="Times New Roman"/>
         </w:rPr>
       </w:pPr>
-      <w:bookmarkStart w:id="183" w:name="_Toc440013148"/>
-      <w:bookmarkStart w:id="184" w:name="_Toc106038628"/>
-      <w:bookmarkStart w:id="185" w:name="_Toc440267346"/>
-      <w:bookmarkStart w:id="186" w:name="_Toc440013008"/>
+      <w:bookmarkStart w:id="187" w:name="_Toc440013148"/>
+      <w:bookmarkStart w:id="188" w:name="_Toc440267346"/>
+      <w:bookmarkStart w:id="189" w:name="_Toc440013008"/>
+      <w:bookmarkStart w:id="190" w:name="_Toc15645"/>
       <w:r>
         <w:rPr>
           <w:rFonts w:ascii="Times New Roman" w:hAnsi="Times New Roman"/>
         </w:rPr>
         <w:t>风险管理</w:t>
       </w:r>
-      <w:bookmarkEnd w:id="183"/>
-      <w:bookmarkEnd w:id="184"/>
-      <w:bookmarkEnd w:id="185"/>
-      <w:bookmarkEnd w:id="186"/>
+      <w:bookmarkEnd w:id="187"/>
+      <w:bookmarkEnd w:id="188"/>
+      <w:bookmarkEnd w:id="189"/>
+      <w:bookmarkEnd w:id="190"/>
     </w:p>
     <w:p>
       <w:pPr>
@@ -10866,30 +11194,34 @@
         <w:pStyle w:val="3"/>
         <w:ind w:left="0"/>
       </w:pPr>
-      <w:bookmarkStart w:id="187" w:name="_Toc83220705"/>
+      <w:bookmarkStart w:id="191" w:name="_Toc83220705"/>
+      <w:bookmarkStart w:id="192" w:name="_Toc8313"/>
       <w:r>
         <w:rPr>
           <w:rFonts w:hint="eastAsia"/>
         </w:rPr>
         <w:t>测试策略</w:t>
       </w:r>
-      <w:bookmarkEnd w:id="187"/>
+      <w:bookmarkEnd w:id="191"/>
+      <w:bookmarkEnd w:id="192"/>
     </w:p>
     <w:p>
       <w:pPr>
         <w:pStyle w:val="4"/>
         <w:ind w:left="0"/>
       </w:pPr>
-      <w:bookmarkStart w:id="188" w:name="_Toc522895139"/>
-      <w:bookmarkStart w:id="189" w:name="_Toc83220706"/>
+      <w:bookmarkStart w:id="193" w:name="_Toc522895139"/>
+      <w:bookmarkStart w:id="194" w:name="_Toc83220706"/>
+      <w:bookmarkStart w:id="195" w:name="_Toc17426"/>
       <w:r>
         <w:rPr>
           <w:rFonts w:hint="eastAsia"/>
         </w:rPr>
         <w:t>总体策略</w:t>
       </w:r>
-      <w:bookmarkEnd w:id="188"/>
-      <w:bookmarkEnd w:id="189"/>
+      <w:bookmarkEnd w:id="193"/>
+      <w:bookmarkEnd w:id="194"/>
+      <w:bookmarkEnd w:id="195"/>
     </w:p>
     <w:p>
       <w:pPr>
@@ -11028,16 +11360,18 @@
         <w:pStyle w:val="4"/>
         <w:ind w:left="0"/>
       </w:pPr>
-      <w:bookmarkStart w:id="190" w:name="_Toc522895140"/>
-      <w:bookmarkStart w:id="191" w:name="_Toc83220707"/>
+      <w:bookmarkStart w:id="196" w:name="_Toc522895140"/>
+      <w:bookmarkStart w:id="197" w:name="_Toc83220707"/>
+      <w:bookmarkStart w:id="198" w:name="_Toc8943"/>
       <w:r>
         <w:rPr>
           <w:rFonts w:hint="eastAsia"/>
         </w:rPr>
         <w:t>SIT测试策略</w:t>
       </w:r>
-      <w:bookmarkEnd w:id="190"/>
-      <w:bookmarkEnd w:id="191"/>
+      <w:bookmarkEnd w:id="196"/>
+      <w:bookmarkEnd w:id="197"/>
+      <w:bookmarkEnd w:id="198"/>
     </w:p>
     <w:p>
       <w:r>
@@ -11053,16 +11387,18 @@
         <w:pStyle w:val="4"/>
         <w:ind w:left="0"/>
       </w:pPr>
-      <w:bookmarkStart w:id="192" w:name="_Toc83220708"/>
-      <w:bookmarkStart w:id="193" w:name="_Toc522895141"/>
+      <w:bookmarkStart w:id="199" w:name="_Toc83220708"/>
+      <w:bookmarkStart w:id="200" w:name="_Toc522895141"/>
+      <w:bookmarkStart w:id="201" w:name="_Toc20813"/>
       <w:r>
         <w:rPr>
           <w:rFonts w:hint="eastAsia"/>
         </w:rPr>
         <w:t>UAT测试策略</w:t>
       </w:r>
-      <w:bookmarkEnd w:id="192"/>
-      <w:bookmarkEnd w:id="193"/>
+      <w:bookmarkEnd w:id="199"/>
+      <w:bookmarkEnd w:id="200"/>
+      <w:bookmarkEnd w:id="201"/>
     </w:p>
     <w:p>
       <w:pPr>
@@ -11084,16 +11420,18 @@
         <w:pStyle w:val="4"/>
         <w:ind w:left="0"/>
       </w:pPr>
-      <w:bookmarkStart w:id="194" w:name="_Toc83220709"/>
-      <w:bookmarkStart w:id="195" w:name="_Toc522895142"/>
+      <w:bookmarkStart w:id="202" w:name="_Toc83220709"/>
+      <w:bookmarkStart w:id="203" w:name="_Toc522895142"/>
+      <w:bookmarkStart w:id="204" w:name="_Toc11654"/>
       <w:r>
         <w:rPr>
           <w:rFonts w:hint="eastAsia"/>
         </w:rPr>
         <w:t>非功能测试策略</w:t>
       </w:r>
-      <w:bookmarkEnd w:id="194"/>
-      <w:bookmarkEnd w:id="195"/>
+      <w:bookmarkEnd w:id="202"/>
+      <w:bookmarkEnd w:id="203"/>
+      <w:bookmarkEnd w:id="204"/>
     </w:p>
     <w:p>
       <w:pPr>
@@ -11124,16 +11462,18 @@
         <w:pStyle w:val="3"/>
         <w:ind w:left="0"/>
       </w:pPr>
-      <w:bookmarkStart w:id="196" w:name="_Toc83220714"/>
-      <w:bookmarkStart w:id="197" w:name="_Toc522895150"/>
+      <w:bookmarkStart w:id="205" w:name="_Toc522895150"/>
+      <w:bookmarkStart w:id="206" w:name="_Toc83220714"/>
+      <w:bookmarkStart w:id="207" w:name="_Toc19026"/>
       <w:r>
         <w:rPr>
           <w:rFonts w:hint="eastAsia"/>
         </w:rPr>
         <w:t>缺陷流程管理</w:t>
       </w:r>
-      <w:bookmarkEnd w:id="196"/>
-      <w:bookmarkEnd w:id="197"/>
+      <w:bookmarkEnd w:id="205"/>
+      <w:bookmarkEnd w:id="206"/>
+      <w:bookmarkEnd w:id="207"/>
     </w:p>
     <w:p>
       <w:pPr>
@@ -11141,14 +11481,16 @@
         <w:spacing w:before="0" w:beforeAutospacing="0"/>
         <w:ind w:left="0"/>
       </w:pPr>
-      <w:bookmarkStart w:id="198" w:name="_Toc83220715"/>
+      <w:bookmarkStart w:id="208" w:name="_Toc83220715"/>
+      <w:bookmarkStart w:id="209" w:name="_Toc26936"/>
       <w:r>
         <w:rPr>
           <w:rFonts w:hint="eastAsia"/>
         </w:rPr>
         <w:t>缺陷流程</w:t>
       </w:r>
-      <w:bookmarkEnd w:id="198"/>
+      <w:bookmarkEnd w:id="208"/>
+      <w:bookmarkEnd w:id="209"/>
     </w:p>
     <w:p>
       <w:pPr>
@@ -11186,14 +11528,16 @@
           <w:i/>
         </w:rPr>
       </w:pPr>
-      <w:bookmarkStart w:id="199" w:name="_Toc83220716"/>
+      <w:bookmarkStart w:id="210" w:name="_Toc83220716"/>
+      <w:bookmarkStart w:id="211" w:name="_Toc20369"/>
       <w:r>
         <w:rPr>
           <w:rFonts w:hint="eastAsia"/>
         </w:rPr>
         <w:t>缺陷管理工具使用</w:t>
       </w:r>
-      <w:bookmarkEnd w:id="199"/>
+      <w:bookmarkEnd w:id="210"/>
+      <w:bookmarkEnd w:id="211"/>
     </w:p>
     <w:p>
       <w:pPr>
@@ -11331,14 +11675,16 @@
         <w:pStyle w:val="4"/>
         <w:ind w:left="0"/>
       </w:pPr>
-      <w:bookmarkStart w:id="200" w:name="_Toc83220717"/>
+      <w:bookmarkStart w:id="212" w:name="_Toc83220717"/>
+      <w:bookmarkStart w:id="213" w:name="_Toc10898"/>
       <w:r>
         <w:rPr>
           <w:rFonts w:hint="eastAsia"/>
         </w:rPr>
         <w:t>缺陷定义</w:t>
       </w:r>
-      <w:bookmarkEnd w:id="200"/>
+      <w:bookmarkEnd w:id="212"/>
+      <w:bookmarkEnd w:id="213"/>
     </w:p>
     <w:p>
       <w:pPr>
@@ -12583,15 +12929,15 @@
           <w:b/>
         </w:rPr>
       </w:pPr>
-      <w:bookmarkStart w:id="201" w:name="_Toc522895151"/>
+      <w:bookmarkStart w:id="214" w:name="_Toc522895151"/>
     </w:p>
-    <w:bookmarkEnd w:id="201"/>
+    <w:bookmarkEnd w:id="214"/>
     <w:p>
       <w:pPr>
         <w:pStyle w:val="2"/>
         <w:ind w:left="0"/>
       </w:pPr>
-      <w:bookmarkStart w:id="202" w:name="_Toc106038629"/>
+      <w:bookmarkStart w:id="215" w:name="_Toc10716"/>
       <w:r>
         <w:rPr>
           <w:rFonts w:hint="eastAsia"/>
@@ -12601,7 +12947,7 @@
       <w:r>
         <w:t>标准</w:t>
       </w:r>
-      <w:bookmarkEnd w:id="202"/>
+      <w:bookmarkEnd w:id="215"/>
     </w:p>
     <w:p>
       <w:pPr>
@@ -12611,9 +12957,10 @@
           <w:numId w:val="0"/>
         </w:numPr>
       </w:pPr>
-      <w:bookmarkStart w:id="203" w:name="_Toc499676571"/>
-      <w:bookmarkStart w:id="204" w:name="_Toc496820272"/>
-      <w:bookmarkStart w:id="205" w:name="_Toc83220693"/>
+      <w:bookmarkStart w:id="216" w:name="_Toc499676571"/>
+      <w:bookmarkStart w:id="217" w:name="_Toc496820272"/>
+      <w:bookmarkStart w:id="218" w:name="_Toc83220693"/>
+      <w:bookmarkStart w:id="219" w:name="_Toc3018"/>
       <w:r>
         <w:rPr>
           <w:rFonts w:hint="eastAsia"/>
@@ -12629,15 +12976,16 @@
         </w:rPr>
         <w:t>测试</w:t>
       </w:r>
-      <w:bookmarkEnd w:id="203"/>
-      <w:bookmarkEnd w:id="204"/>
+      <w:bookmarkEnd w:id="216"/>
+      <w:bookmarkEnd w:id="217"/>
       <w:r>
         <w:rPr>
           <w:rFonts w:hint="eastAsia"/>
         </w:rPr>
         <w:t>原则</w:t>
       </w:r>
-      <w:bookmarkEnd w:id="205"/>
+      <w:bookmarkEnd w:id="218"/>
+      <w:bookmarkEnd w:id="219"/>
     </w:p>
     <w:p>
       <w:pPr>
@@ -12755,9 +13103,9 @@
           <w:szCs w:val="24"/>
         </w:rPr>
       </w:pPr>
-      <w:bookmarkStart w:id="206" w:name="_Toc394561932"/>
-      <w:bookmarkStart w:id="207" w:name="_Toc394562751"/>
-      <w:bookmarkStart w:id="208" w:name="_Toc394562839"/>
+      <w:bookmarkStart w:id="220" w:name="_Toc394562751"/>
+      <w:bookmarkStart w:id="221" w:name="_Toc394561932"/>
+      <w:bookmarkStart w:id="222" w:name="_Toc394562839"/>
       <w:r>
         <w:rPr>
           <w:rFonts w:hint="eastAsia"/>
@@ -12766,9 +13114,9 @@
         </w:rPr>
         <w:t>强化测试质量，为多阶段并行测试打好基础</w:t>
       </w:r>
-      <w:bookmarkEnd w:id="206"/>
-      <w:bookmarkEnd w:id="207"/>
-      <w:bookmarkEnd w:id="208"/>
+      <w:bookmarkEnd w:id="220"/>
+      <w:bookmarkEnd w:id="221"/>
+      <w:bookmarkEnd w:id="222"/>
     </w:p>
     <w:p>
       <w:pPr>
@@ -12811,9 +13159,9 @@
           <w:szCs w:val="24"/>
         </w:rPr>
       </w:pPr>
-      <w:bookmarkStart w:id="209" w:name="_Toc394562842"/>
-      <w:bookmarkStart w:id="210" w:name="_Toc394562754"/>
-      <w:bookmarkStart w:id="211" w:name="_Toc394561935"/>
+      <w:bookmarkStart w:id="223" w:name="_Toc394562842"/>
+      <w:bookmarkStart w:id="224" w:name="_Toc394562754"/>
+      <w:bookmarkStart w:id="225" w:name="_Toc394561935"/>
       <w:r>
         <w:rPr>
           <w:rFonts w:hint="eastAsia" w:asciiTheme="minorEastAsia" w:hAnsiTheme="minorEastAsia" w:eastAsiaTheme="minorEastAsia"/>
@@ -12822,9 +13170,9 @@
         </w:rPr>
         <w:t>严格测试准入和回退机制，保证提交测试系统的质量和测试进度</w:t>
       </w:r>
-      <w:bookmarkEnd w:id="209"/>
-      <w:bookmarkEnd w:id="210"/>
-      <w:bookmarkEnd w:id="211"/>
+      <w:bookmarkEnd w:id="223"/>
+      <w:bookmarkEnd w:id="224"/>
+      <w:bookmarkEnd w:id="225"/>
       <w:r>
         <w:rPr>
           <w:rFonts w:hint="eastAsia" w:asciiTheme="minorEastAsia" w:hAnsiTheme="minorEastAsia" w:eastAsiaTheme="minorEastAsia"/>
@@ -12849,9 +13197,9 @@
           <w:szCs w:val="24"/>
         </w:rPr>
       </w:pPr>
-      <w:bookmarkStart w:id="212" w:name="_Toc394562843"/>
-      <w:bookmarkStart w:id="213" w:name="_Toc394561936"/>
-      <w:bookmarkStart w:id="214" w:name="_Toc394562755"/>
+      <w:bookmarkStart w:id="226" w:name="_Toc394562755"/>
+      <w:bookmarkStart w:id="227" w:name="_Toc394562843"/>
+      <w:bookmarkStart w:id="228" w:name="_Toc394561936"/>
       <w:r>
         <w:rPr>
           <w:rFonts w:hint="eastAsia" w:asciiTheme="minorEastAsia" w:hAnsiTheme="minorEastAsia" w:eastAsiaTheme="minorEastAsia"/>
@@ -12860,9 +13208,9 @@
         </w:rPr>
         <w:t>严格版本管理</w:t>
       </w:r>
-      <w:bookmarkEnd w:id="212"/>
-      <w:bookmarkEnd w:id="213"/>
-      <w:bookmarkEnd w:id="214"/>
+      <w:bookmarkEnd w:id="226"/>
+      <w:bookmarkEnd w:id="227"/>
+      <w:bookmarkEnd w:id="228"/>
     </w:p>
     <w:p>
       <w:pPr>
@@ -12927,7 +13275,8 @@
           <w:i/>
         </w:rPr>
       </w:pPr>
-      <w:bookmarkStart w:id="215" w:name="_Toc83220695"/>
+      <w:bookmarkStart w:id="229" w:name="_Toc83220695"/>
+      <w:bookmarkStart w:id="230" w:name="_Toc21648"/>
       <w:r>
         <w:rPr>
           <w:rFonts w:hint="eastAsia"/>
@@ -12943,7 +13292,8 @@
         </w:rPr>
         <w:t>准入/准出总体原则</w:t>
       </w:r>
-      <w:bookmarkEnd w:id="215"/>
+      <w:bookmarkEnd w:id="229"/>
+      <w:bookmarkEnd w:id="230"/>
     </w:p>
     <w:p>
       <w:pPr>
@@ -13031,9 +13381,9 @@
         </w:rPr>
         <w:t>按照集成测试的轮次分别划定测试的准出准入条件；准出准入条件中，测试案例的执行率、通过率、测试缺陷的修复率都需按照提前约定的量化标准执行；</w:t>
       </w:r>
-      <w:bookmarkStart w:id="216" w:name="_Toc83220696"/>
-      <w:bookmarkStart w:id="217" w:name="_Toc499676573"/>
-      <w:bookmarkStart w:id="218" w:name="_Toc141801267"/>
+      <w:bookmarkStart w:id="231" w:name="_Toc83220696"/>
+      <w:bookmarkStart w:id="232" w:name="_Toc499676573"/>
+      <w:bookmarkStart w:id="233" w:name="_Toc141801267"/>
     </w:p>
     <w:p>
       <w:pPr>
@@ -13043,6 +13393,7 @@
           <w:numId w:val="0"/>
         </w:numPr>
       </w:pPr>
+      <w:bookmarkStart w:id="234" w:name="_Toc17598"/>
       <w:r>
         <w:rPr>
           <w:rFonts w:hint="eastAsia"/>
@@ -13058,9 +13409,10 @@
         </w:rPr>
         <w:t>准入条件</w:t>
       </w:r>
-      <w:bookmarkEnd w:id="216"/>
-      <w:bookmarkEnd w:id="217"/>
-      <w:bookmarkEnd w:id="218"/>
+      <w:bookmarkEnd w:id="231"/>
+      <w:bookmarkEnd w:id="232"/>
+      <w:bookmarkEnd w:id="233"/>
+      <w:bookmarkEnd w:id="234"/>
     </w:p>
     <w:p>
       <w:pPr>
@@ -13207,9 +13559,9 @@
         </w:rPr>
         <w:t>测试人员已经全部到位，所有场地准备完成。</w:t>
       </w:r>
-      <w:bookmarkStart w:id="219" w:name="_Toc141801268"/>
-      <w:bookmarkStart w:id="220" w:name="_Toc499676574"/>
-      <w:bookmarkStart w:id="221" w:name="_Toc83220697"/>
+      <w:bookmarkStart w:id="235" w:name="_Toc141801268"/>
+      <w:bookmarkStart w:id="236" w:name="_Toc499676574"/>
+      <w:bookmarkStart w:id="237" w:name="_Toc83220697"/>
     </w:p>
     <w:p>
       <w:pPr>
@@ -13220,6 +13572,7 @@
         </w:numPr>
         <w:ind w:left="720" w:hanging="720"/>
       </w:pPr>
+      <w:bookmarkStart w:id="238" w:name="_Toc4641"/>
       <w:r>
         <w:rPr>
           <w:rFonts w:hint="eastAsia"/>
@@ -13235,9 +13588,10 @@
         </w:rPr>
         <w:t>准出条件</w:t>
       </w:r>
-      <w:bookmarkEnd w:id="219"/>
-      <w:bookmarkEnd w:id="220"/>
-      <w:bookmarkEnd w:id="221"/>
+      <w:bookmarkEnd w:id="235"/>
+      <w:bookmarkEnd w:id="236"/>
+      <w:bookmarkEnd w:id="237"/>
+      <w:bookmarkEnd w:id="238"/>
     </w:p>
     <w:p>
       <w:pPr>
@@ -13447,7 +13801,8 @@
           <w:rFonts w:hint="eastAsia"/>
         </w:rPr>
       </w:pPr>
-      <w:bookmarkStart w:id="222" w:name="_Toc83220701"/>
+      <w:bookmarkStart w:id="239" w:name="_Toc6110"/>
+      <w:bookmarkStart w:id="240" w:name="_Toc83220701"/>
       <w:r>
         <w:rPr>
           <w:rFonts w:hint="eastAsia"/>
@@ -13470,8 +13825,9 @@
         </w:rPr>
         <w:t>非功能准入准出条件</w:t>
       </w:r>
+      <w:bookmarkEnd w:id="239"/>
     </w:p>
-    <w:bookmarkEnd w:id="222"/>
+    <w:bookmarkEnd w:id="240"/>
     <w:p>
       <w:pPr>
         <w:pStyle w:val="57"/>
@@ -13513,10 +13869,6 @@
         </w:rPr>
       </w:pPr>
     </w:p>
-    <w:bookmarkEnd w:id="70"/>
-    <w:bookmarkEnd w:id="71"/>
-    <w:bookmarkEnd w:id="72"/>
-    <w:bookmarkEnd w:id="73"/>
     <w:bookmarkEnd w:id="74"/>
     <w:bookmarkEnd w:id="75"/>
     <w:bookmarkEnd w:id="76"/>
@@ -13541,6 +13893,10 @@
     <w:bookmarkEnd w:id="95"/>
     <w:bookmarkEnd w:id="96"/>
     <w:bookmarkEnd w:id="97"/>
+    <w:bookmarkEnd w:id="98"/>
+    <w:bookmarkEnd w:id="99"/>
+    <w:bookmarkEnd w:id="100"/>
+    <w:bookmarkEnd w:id="101"/>
     <w:p>
       <w:pPr>
         <w:pStyle w:val="2"/>
@@ -13551,14 +13907,14 @@
           <w:rFonts w:ascii="Times New Roman" w:hAnsi="Times New Roman"/>
         </w:rPr>
       </w:pPr>
-      <w:bookmarkStart w:id="223" w:name="_Toc106038630"/>
+      <w:bookmarkStart w:id="241" w:name="_Toc9703"/>
       <w:r>
         <w:rPr>
           <w:rFonts w:ascii="Times New Roman" w:hAnsi="Times New Roman"/>
         </w:rPr>
         <w:t>其他说明项</w:t>
       </w:r>
-      <w:bookmarkEnd w:id="223"/>
+      <w:bookmarkEnd w:id="241"/>
     </w:p>
     <w:p>
       <w:pPr>
